--- a/Data model/Central/Documentatie/Mapping Central Layer.docx
+++ b/Data model/Central/Documentatie/Mapping Central Layer.docx
@@ -49,7 +49,6 @@
                 <w:dataBinding w:prefixMappings="xmlns:ns0='http://schemas.openxmlformats.org/officeDocument/2006/extended-properties'" w:xpath="/ns0:Properties[1]/ns0:Company[1]" w:storeItemID="{6668398D-A668-4E3E-A5EB-62B293D839F1}"/>
                 <w:text/>
               </w:sdtPr>
-              <w:sdtEndPr/>
               <w:sdtContent>
                 <w:tc>
                   <w:tcPr>
@@ -104,7 +103,6 @@
                   <w:dataBinding w:prefixMappings="xmlns:ns0='http://schemas.openxmlformats.org/package/2006/metadata/core-properties' xmlns:ns1='http://purl.org/dc/elements/1.1/'" w:xpath="/ns0:coreProperties[1]/ns1:title[1]" w:storeItemID="{6C3C8BC8-F283-45AE-878A-BAB7291924A1}"/>
                   <w:text/>
                 </w:sdtPr>
-                <w:sdtEndPr/>
                 <w:sdtContent>
                   <w:p>
                     <w:pPr>
@@ -191,7 +189,6 @@
                 <w:dataBinding w:prefixMappings="xmlns:ns0='http://schemas.openxmlformats.org/package/2006/metadata/core-properties' xmlns:ns1='http://purl.org/dc/elements/1.1/'" w:xpath="/ns0:coreProperties[1]/ns1:subject[1]" w:storeItemID="{6C3C8BC8-F283-45AE-878A-BAB7291924A1}"/>
                 <w:text/>
               </w:sdtPr>
-              <w:sdtEndPr/>
               <w:sdtContent>
                 <w:tc>
                   <w:tcPr>
@@ -268,7 +265,6 @@
                   <w:dataBinding w:prefixMappings="xmlns:ns0='http://schemas.openxmlformats.org/package/2006/metadata/core-properties' xmlns:ns1='http://purl.org/dc/elements/1.1/'" w:xpath="/ns0:coreProperties[1]/ns1:creator[1]" w:storeItemID="{6C3C8BC8-F283-45AE-878A-BAB7291924A1}"/>
                   <w:text/>
                 </w:sdtPr>
-                <w:sdtEndPr/>
                 <w:sdtContent>
                   <w:p>
                     <w:pPr>
@@ -311,7 +307,6 @@
                     <w:calendar w:val="gregorian"/>
                   </w:date>
                 </w:sdtPr>
-                <w:sdtEndPr/>
                 <w:sdtContent>
                   <w:p>
                     <w:pPr>
@@ -441,7 +436,7 @@
             </w:rPr>
             <w:fldChar w:fldCharType="separate"/>
           </w:r>
-          <w:hyperlink w:anchor="_Toc204854556" w:history="1">
+          <w:hyperlink w:anchor="_Toc206051240" w:history="1">
             <w:r>
               <w:rPr>
                 <w:rStyle w:val="Hyperlink"/>
@@ -468,7 +463,7 @@
                 <w:noProof/>
                 <w:webHidden/>
               </w:rPr>
-              <w:instrText xml:space="preserve"> PAGEREF _Toc204854556 \h </w:instrText>
+              <w:instrText xml:space="preserve"> PAGEREF _Toc206051240 \h </w:instrText>
             </w:r>
             <w:r>
               <w:rPr>
@@ -513,7 +508,7 @@
               <w:lang w:eastAsia="nl-NL"/>
             </w:rPr>
           </w:pPr>
-          <w:hyperlink w:anchor="_Toc204854557" w:history="1">
+          <w:hyperlink w:anchor="_Toc206051241" w:history="1">
             <w:r>
               <w:rPr>
                 <w:rStyle w:val="Hyperlink"/>
@@ -540,7 +535,7 @@
                 <w:noProof/>
                 <w:webHidden/>
               </w:rPr>
-              <w:instrText xml:space="preserve"> PAGEREF _Toc204854557 \h </w:instrText>
+              <w:instrText xml:space="preserve"> PAGEREF _Toc206051241 \h </w:instrText>
             </w:r>
             <w:r>
               <w:rPr>
@@ -585,7 +580,7 @@
               <w:lang w:eastAsia="nl-NL"/>
             </w:rPr>
           </w:pPr>
-          <w:hyperlink w:anchor="_Toc204854558" w:history="1">
+          <w:hyperlink w:anchor="_Toc206051242" w:history="1">
             <w:r>
               <w:rPr>
                 <w:rStyle w:val="Hyperlink"/>
@@ -612,7 +607,7 @@
                 <w:noProof/>
                 <w:webHidden/>
               </w:rPr>
-              <w:instrText xml:space="preserve"> PAGEREF _Toc204854558 \h </w:instrText>
+              <w:instrText xml:space="preserve"> PAGEREF _Toc206051242 \h </w:instrText>
             </w:r>
             <w:r>
               <w:rPr>
@@ -657,7 +652,7 @@
               <w:lang w:eastAsia="nl-NL"/>
             </w:rPr>
           </w:pPr>
-          <w:hyperlink w:anchor="_Toc204854559" w:history="1">
+          <w:hyperlink w:anchor="_Toc206051243" w:history="1">
             <w:r>
               <w:rPr>
                 <w:rStyle w:val="Hyperlink"/>
@@ -684,7 +679,7 @@
                 <w:noProof/>
                 <w:webHidden/>
               </w:rPr>
-              <w:instrText xml:space="preserve"> PAGEREF _Toc204854559 \h </w:instrText>
+              <w:instrText xml:space="preserve"> PAGEREF _Toc206051243 \h </w:instrText>
             </w:r>
             <w:r>
               <w:rPr>
@@ -729,7 +724,7 @@
               <w:lang w:eastAsia="nl-NL"/>
             </w:rPr>
           </w:pPr>
-          <w:hyperlink w:anchor="_Toc204854560" w:history="1">
+          <w:hyperlink w:anchor="_Toc206051244" w:history="1">
             <w:r>
               <w:rPr>
                 <w:rStyle w:val="Hyperlink"/>
@@ -756,7 +751,7 @@
                 <w:noProof/>
                 <w:webHidden/>
               </w:rPr>
-              <w:instrText xml:space="preserve"> PAGEREF _Toc204854560 \h </w:instrText>
+              <w:instrText xml:space="preserve"> PAGEREF _Toc206051244 \h </w:instrText>
             </w:r>
             <w:r>
               <w:rPr>
@@ -801,7 +796,7 @@
               <w:lang w:eastAsia="nl-NL"/>
             </w:rPr>
           </w:pPr>
-          <w:hyperlink w:anchor="_Toc204854561" w:history="1">
+          <w:hyperlink w:anchor="_Toc206051245" w:history="1">
             <w:r>
               <w:rPr>
                 <w:rStyle w:val="Hyperlink"/>
@@ -828,7 +823,7 @@
                 <w:noProof/>
                 <w:webHidden/>
               </w:rPr>
-              <w:instrText xml:space="preserve"> PAGEREF _Toc204854561 \h </w:instrText>
+              <w:instrText xml:space="preserve"> PAGEREF _Toc206051245 \h </w:instrText>
             </w:r>
             <w:r>
               <w:rPr>
@@ -873,7 +868,7 @@
               <w:lang w:eastAsia="nl-NL"/>
             </w:rPr>
           </w:pPr>
-          <w:hyperlink w:anchor="_Toc204854562" w:history="1">
+          <w:hyperlink w:anchor="_Toc206051246" w:history="1">
             <w:r>
               <w:rPr>
                 <w:rStyle w:val="Hyperlink"/>
@@ -900,7 +895,7 @@
                 <w:noProof/>
                 <w:webHidden/>
               </w:rPr>
-              <w:instrText xml:space="preserve"> PAGEREF _Toc204854562 \h </w:instrText>
+              <w:instrText xml:space="preserve"> PAGEREF _Toc206051246 \h </w:instrText>
             </w:r>
             <w:r>
               <w:rPr>
@@ -945,7 +940,7 @@
               <w:lang w:eastAsia="nl-NL"/>
             </w:rPr>
           </w:pPr>
-          <w:hyperlink w:anchor="_Toc204854563" w:history="1">
+          <w:hyperlink w:anchor="_Toc206051247" w:history="1">
             <w:r>
               <w:rPr>
                 <w:rStyle w:val="Hyperlink"/>
@@ -972,7 +967,7 @@
                 <w:noProof/>
                 <w:webHidden/>
               </w:rPr>
-              <w:instrText xml:space="preserve"> PAGEREF _Toc204854563 \h </w:instrText>
+              <w:instrText xml:space="preserve"> PAGEREF _Toc206051247 \h </w:instrText>
             </w:r>
             <w:r>
               <w:rPr>
@@ -1017,7 +1012,7 @@
               <w:lang w:eastAsia="nl-NL"/>
             </w:rPr>
           </w:pPr>
-          <w:hyperlink w:anchor="_Toc204854564" w:history="1">
+          <w:hyperlink w:anchor="_Toc206051248" w:history="1">
             <w:r>
               <w:rPr>
                 <w:rStyle w:val="Hyperlink"/>
@@ -1044,7 +1039,7 @@
                 <w:noProof/>
                 <w:webHidden/>
               </w:rPr>
-              <w:instrText xml:space="preserve"> PAGEREF _Toc204854564 \h </w:instrText>
+              <w:instrText xml:space="preserve"> PAGEREF _Toc206051248 \h </w:instrText>
             </w:r>
             <w:r>
               <w:rPr>
@@ -1089,7 +1084,7 @@
               <w:lang w:eastAsia="nl-NL"/>
             </w:rPr>
           </w:pPr>
-          <w:hyperlink w:anchor="_Toc204854565" w:history="1">
+          <w:hyperlink w:anchor="_Toc206051249" w:history="1">
             <w:r>
               <w:rPr>
                 <w:rStyle w:val="Hyperlink"/>
@@ -1116,7 +1111,7 @@
                 <w:noProof/>
                 <w:webHidden/>
               </w:rPr>
-              <w:instrText xml:space="preserve"> PAGEREF _Toc204854565 \h </w:instrText>
+              <w:instrText xml:space="preserve"> PAGEREF _Toc206051249 \h </w:instrText>
             </w:r>
             <w:r>
               <w:rPr>
@@ -1161,7 +1156,7 @@
               <w:lang w:eastAsia="nl-NL"/>
             </w:rPr>
           </w:pPr>
-          <w:hyperlink w:anchor="_Toc204854566" w:history="1">
+          <w:hyperlink w:anchor="_Toc206051250" w:history="1">
             <w:r>
               <w:rPr>
                 <w:rStyle w:val="Hyperlink"/>
@@ -1188,7 +1183,7 @@
                 <w:noProof/>
                 <w:webHidden/>
               </w:rPr>
-              <w:instrText xml:space="preserve"> PAGEREF _Toc204854566 \h </w:instrText>
+              <w:instrText xml:space="preserve"> PAGEREF _Toc206051250 \h </w:instrText>
             </w:r>
             <w:r>
               <w:rPr>
@@ -1233,7 +1228,7 @@
               <w:lang w:eastAsia="nl-NL"/>
             </w:rPr>
           </w:pPr>
-          <w:hyperlink w:anchor="_Toc204854567" w:history="1">
+          <w:hyperlink w:anchor="_Toc206051251" w:history="1">
             <w:r>
               <w:rPr>
                 <w:rStyle w:val="Hyperlink"/>
@@ -1260,7 +1255,7 @@
                 <w:noProof/>
                 <w:webHidden/>
               </w:rPr>
-              <w:instrText xml:space="preserve"> PAGEREF _Toc204854567 \h </w:instrText>
+              <w:instrText xml:space="preserve"> PAGEREF _Toc206051251 \h </w:instrText>
             </w:r>
             <w:r>
               <w:rPr>
@@ -1305,7 +1300,7 @@
               <w:lang w:eastAsia="nl-NL"/>
             </w:rPr>
           </w:pPr>
-          <w:hyperlink w:anchor="_Toc204854568" w:history="1">
+          <w:hyperlink w:anchor="_Toc206051252" w:history="1">
             <w:r>
               <w:rPr>
                 <w:rStyle w:val="Hyperlink"/>
@@ -1332,7 +1327,7 @@
                 <w:noProof/>
                 <w:webHidden/>
               </w:rPr>
-              <w:instrText xml:space="preserve"> PAGEREF _Toc204854568 \h </w:instrText>
+              <w:instrText xml:space="preserve"> PAGEREF _Toc206051252 \h </w:instrText>
             </w:r>
             <w:r>
               <w:rPr>
@@ -1377,7 +1372,7 @@
               <w:lang w:eastAsia="nl-NL"/>
             </w:rPr>
           </w:pPr>
-          <w:hyperlink w:anchor="_Toc204854569" w:history="1">
+          <w:hyperlink w:anchor="_Toc206051253" w:history="1">
             <w:r>
               <w:rPr>
                 <w:rStyle w:val="Hyperlink"/>
@@ -1404,7 +1399,7 @@
                 <w:noProof/>
                 <w:webHidden/>
               </w:rPr>
-              <w:instrText xml:space="preserve"> PAGEREF _Toc204854569 \h </w:instrText>
+              <w:instrText xml:space="preserve"> PAGEREF _Toc206051253 \h </w:instrText>
             </w:r>
             <w:r>
               <w:rPr>
@@ -1449,11 +1444,12 @@
               <w:lang w:eastAsia="nl-NL"/>
             </w:rPr>
           </w:pPr>
-          <w:hyperlink w:anchor="_Toc204854570" w:history="1">
+          <w:hyperlink w:anchor="_Toc206051254" w:history="1">
             <w:r>
               <w:rPr>
                 <w:rStyle w:val="Hyperlink"/>
                 <w:noProof/>
+                <w:lang w:val="en-GB"/>
               </w:rPr>
               <w:t>Mappen van Business rules</w:t>
             </w:r>
@@ -1476,7 +1472,7 @@
                 <w:noProof/>
                 <w:webHidden/>
               </w:rPr>
-              <w:instrText xml:space="preserve"> PAGEREF _Toc204854570 \h </w:instrText>
+              <w:instrText xml:space="preserve"> PAGEREF _Toc206051254 \h </w:instrText>
             </w:r>
             <w:r>
               <w:rPr>
@@ -1522,11 +1518,12 @@
               <w14:ligatures w14:val="standardContextual"/>
             </w:rPr>
           </w:pPr>
-          <w:hyperlink w:anchor="_Toc204854571" w:history="1">
+          <w:hyperlink w:anchor="_Toc206051255" w:history="1">
             <w:r>
               <w:rPr>
                 <w:rStyle w:val="Hyperlink"/>
                 <w:noProof/>
+                <w:lang w:val="en-GB"/>
               </w:rPr>
               <w:t>Source Objects</w:t>
             </w:r>
@@ -1549,7 +1546,7 @@
                 <w:noProof/>
                 <w:webHidden/>
               </w:rPr>
-              <w:instrText xml:space="preserve"> PAGEREF _Toc204854571 \h </w:instrText>
+              <w:instrText xml:space="preserve"> PAGEREF _Toc206051255 \h </w:instrText>
             </w:r>
             <w:r>
               <w:rPr>
@@ -1595,7 +1592,7 @@
               <w14:ligatures w14:val="standardContextual"/>
             </w:rPr>
           </w:pPr>
-          <w:hyperlink w:anchor="_Toc204854572" w:history="1">
+          <w:hyperlink w:anchor="_Toc206051256" w:history="1">
             <w:r>
               <w:rPr>
                 <w:rStyle w:val="Hyperlink"/>
@@ -1622,7 +1619,7 @@
                 <w:noProof/>
                 <w:webHidden/>
               </w:rPr>
-              <w:instrText xml:space="preserve"> PAGEREF _Toc204854572 \h </w:instrText>
+              <w:instrText xml:space="preserve"> PAGEREF _Toc206051256 \h </w:instrText>
             </w:r>
             <w:r>
               <w:rPr>
@@ -1642,7 +1639,7 @@
                 <w:noProof/>
                 <w:webHidden/>
               </w:rPr>
-              <w:t>11</w:t>
+              <w:t>10</w:t>
             </w:r>
             <w:r>
               <w:rPr>
@@ -1667,7 +1664,7 @@
               <w:lang w:eastAsia="nl-NL"/>
             </w:rPr>
           </w:pPr>
-          <w:hyperlink w:anchor="_Toc204854573" w:history="1">
+          <w:hyperlink w:anchor="_Toc206051257" w:history="1">
             <w:r>
               <w:rPr>
                 <w:rStyle w:val="Hyperlink"/>
@@ -1694,7 +1691,7 @@
                 <w:noProof/>
                 <w:webHidden/>
               </w:rPr>
-              <w:instrText xml:space="preserve"> PAGEREF _Toc204854573 \h </w:instrText>
+              <w:instrText xml:space="preserve"> PAGEREF _Toc206051257 \h </w:instrText>
             </w:r>
             <w:r>
               <w:rPr>
@@ -1739,7 +1736,7 @@
               <w:lang w:eastAsia="nl-NL"/>
             </w:rPr>
           </w:pPr>
-          <w:hyperlink w:anchor="_Toc204854574" w:history="1">
+          <w:hyperlink w:anchor="_Toc206051258" w:history="1">
             <w:r>
               <w:rPr>
                 <w:rStyle w:val="Hyperlink"/>
@@ -1766,7 +1763,7 @@
                 <w:noProof/>
                 <w:webHidden/>
               </w:rPr>
-              <w:instrText xml:space="preserve"> PAGEREF _Toc204854574 \h </w:instrText>
+              <w:instrText xml:space="preserve"> PAGEREF _Toc206051258 \h </w:instrText>
             </w:r>
             <w:r>
               <w:rPr>
@@ -1811,7 +1808,7 @@
               <w:lang w:eastAsia="nl-NL"/>
             </w:rPr>
           </w:pPr>
-          <w:hyperlink w:anchor="_Toc204854575" w:history="1">
+          <w:hyperlink w:anchor="_Toc206051259" w:history="1">
             <w:r>
               <w:rPr>
                 <w:rStyle w:val="Hyperlink"/>
@@ -1838,7 +1835,7 @@
                 <w:noProof/>
                 <w:webHidden/>
               </w:rPr>
-              <w:instrText xml:space="preserve"> PAGEREF _Toc204854575 \h </w:instrText>
+              <w:instrText xml:space="preserve"> PAGEREF _Toc206051259 \h </w:instrText>
             </w:r>
             <w:r>
               <w:rPr>
@@ -1897,7 +1894,7 @@
       <w:pPr>
         <w:pStyle w:val="Kop1"/>
       </w:pPr>
-      <w:bookmarkStart w:id="0" w:name="_Toc204854556"/>
+      <w:bookmarkStart w:id="0" w:name="_Toc206051240"/>
       <w:r>
         <w:lastRenderedPageBreak/>
         <w:t>Wijzigingen</w:t>
@@ -2132,7 +2129,7 @@
       <w:pPr>
         <w:pStyle w:val="Kop1"/>
       </w:pPr>
-      <w:bookmarkStart w:id="1" w:name="_Toc204854557"/>
+      <w:bookmarkStart w:id="1" w:name="_Toc206051241"/>
       <w:r>
         <w:t>Algemeen</w:t>
       </w:r>
@@ -2174,7 +2171,7 @@
       <w:pPr>
         <w:pStyle w:val="Kop1"/>
       </w:pPr>
-      <w:bookmarkStart w:id="2" w:name="_Toc204854558"/>
+      <w:bookmarkStart w:id="2" w:name="_Toc206051242"/>
       <w:r>
         <w:t>Kaders en Ri</w:t>
       </w:r>
@@ -2207,7 +2204,7 @@
       <w:pPr>
         <w:pStyle w:val="Kop1"/>
       </w:pPr>
-      <w:bookmarkStart w:id="3" w:name="_Toc204854559"/>
+      <w:bookmarkStart w:id="3" w:name="_Toc206051243"/>
       <w:r>
         <w:t>Mapping</w:t>
       </w:r>
@@ -2217,7 +2214,7 @@
       <w:pPr>
         <w:pStyle w:val="Kop2"/>
       </w:pPr>
-      <w:bookmarkStart w:id="4" w:name="_Toc204854560"/>
+      <w:bookmarkStart w:id="4" w:name="_Toc206051244"/>
       <w:r>
         <w:t>Een LDM koppelen voor mapping</w:t>
       </w:r>
@@ -2627,7 +2624,7 @@
       <w:pPr>
         <w:pStyle w:val="Kop2"/>
       </w:pPr>
-      <w:bookmarkStart w:id="5" w:name="_Toc204854561"/>
+      <w:bookmarkStart w:id="5" w:name="_Toc206051245"/>
       <w:r>
         <w:t>Code van het bronmodel aanpassen</w:t>
       </w:r>
@@ -2721,7 +2718,7 @@
       <w:pPr>
         <w:pStyle w:val="Kop2"/>
       </w:pPr>
-      <w:bookmarkStart w:id="6" w:name="_Toc204854562"/>
+      <w:bookmarkStart w:id="6" w:name="_Toc206051246"/>
       <w:r>
         <w:t>Mapping Entiteit</w:t>
       </w:r>
@@ -2814,7 +2811,7 @@
           <w:noProof/>
         </w:rPr>
         <w:drawing>
-          <wp:anchor distT="0" distB="0" distL="114300" distR="114300" simplePos="0" relativeHeight="251661311" behindDoc="0" locked="0" layoutInCell="1" allowOverlap="1" wp14:anchorId="4EFDD4D5" wp14:editId="0D9A2C98">
+          <wp:anchor distT="0" distB="0" distL="114300" distR="114300" simplePos="0" relativeHeight="251661311" behindDoc="0" locked="0" layoutInCell="1" allowOverlap="1" wp14:anchorId="4EFDD4D5" wp14:editId="0ED316DE">
             <wp:simplePos x="0" y="0"/>
             <wp:positionH relativeFrom="margin">
               <wp:posOffset>7937</wp:posOffset>
@@ -3478,7 +3475,7 @@
           <w:noProof/>
         </w:rPr>
         <w:drawing>
-          <wp:anchor distT="0" distB="0" distL="114300" distR="114300" simplePos="0" relativeHeight="251692032" behindDoc="0" locked="0" layoutInCell="1" allowOverlap="1" wp14:anchorId="70626D91" wp14:editId="75064BE3">
+          <wp:anchor distT="0" distB="0" distL="114300" distR="114300" simplePos="0" relativeHeight="251692032" behindDoc="0" locked="0" layoutInCell="1" allowOverlap="1" wp14:anchorId="70626D91" wp14:editId="15A8FBDD">
             <wp:simplePos x="0" y="0"/>
             <wp:positionH relativeFrom="column">
               <wp:posOffset>0</wp:posOffset>
@@ -3662,7 +3659,7 @@
       <w:pPr>
         <w:pStyle w:val="Kop2"/>
       </w:pPr>
-      <w:bookmarkStart w:id="7" w:name="_Toc204854563"/>
+      <w:bookmarkStart w:id="7" w:name="_Toc206051247"/>
       <w:r>
         <w:lastRenderedPageBreak/>
         <w:t>Mapping Attributen</w:t>
@@ -4341,7 +4338,7 @@
       <w:pPr>
         <w:pStyle w:val="Kop1"/>
       </w:pPr>
-      <w:bookmarkStart w:id="8" w:name="_Toc204854564"/>
+      <w:bookmarkStart w:id="8" w:name="_Toc206051248"/>
       <w:r>
         <w:lastRenderedPageBreak/>
         <w:t>BusinessRules</w:t>
@@ -4391,7 +4388,7 @@
         </w:rPr>
       </w:pPr>
       <w:hyperlink r:id="rId23" w:history="1">
-        <w:bookmarkStart w:id="9" w:name="_Toc204854565"/>
+        <w:bookmarkStart w:id="9" w:name="_Toc206051249"/>
         <w:r>
           <w:rPr>
             <w:rStyle w:val="Hyperlink"/>
@@ -4432,7 +4429,7 @@
       <w:pPr>
         <w:pStyle w:val="Kop2"/>
       </w:pPr>
-      <w:bookmarkStart w:id="10" w:name="_Toc204854566"/>
+      <w:bookmarkStart w:id="10" w:name="_Toc206051250"/>
       <w:r>
         <w:t>Filter Business</w:t>
       </w:r>
@@ -4883,7 +4880,7 @@
       <w:pPr>
         <w:pStyle w:val="Kop2"/>
       </w:pPr>
-      <w:bookmarkStart w:id="11" w:name="_Toc204854567"/>
+      <w:bookmarkStart w:id="11" w:name="_Toc206051251"/>
       <w:r>
         <w:rPr>
           <w:noProof/>
@@ -5140,7 +5137,7 @@
       <w:pPr>
         <w:pStyle w:val="Kop2"/>
       </w:pPr>
-      <w:bookmarkStart w:id="12" w:name="_Toc204854568"/>
+      <w:bookmarkStart w:id="12" w:name="_Toc206051252"/>
       <w:r>
         <w:rPr>
           <w:noProof/>
@@ -5591,7 +5588,7 @@
       <w:pPr>
         <w:pStyle w:val="Kop2"/>
       </w:pPr>
-      <w:bookmarkStart w:id="13" w:name="_Toc204854569"/>
+      <w:bookmarkStart w:id="13" w:name="_Toc206051253"/>
       <w:r>
         <w:t>Pivots</w:t>
       </w:r>
@@ -5708,7 +5705,7 @@
           <w:noProof/>
         </w:rPr>
         <w:drawing>
-          <wp:anchor distT="0" distB="0" distL="114300" distR="114300" simplePos="0" relativeHeight="251710464" behindDoc="0" locked="0" layoutInCell="1" allowOverlap="1" wp14:anchorId="20E01D6C" wp14:editId="6ED824BD">
+          <wp:anchor distT="0" distB="0" distL="114300" distR="114300" simplePos="0" relativeHeight="251710464" behindDoc="0" locked="0" layoutInCell="1" allowOverlap="1" wp14:anchorId="20E01D6C" wp14:editId="246018ED">
             <wp:simplePos x="0" y="0"/>
             <wp:positionH relativeFrom="margin">
               <wp:align>left</wp:align>
@@ -5882,7 +5879,7 @@
         </w:rPr>
         <w:lastRenderedPageBreak/>
         <w:drawing>
-          <wp:anchor distT="0" distB="0" distL="114300" distR="114300" simplePos="0" relativeHeight="251718656" behindDoc="0" locked="0" layoutInCell="1" allowOverlap="1" wp14:anchorId="5D6D7C52" wp14:editId="711FDFC3">
+          <wp:anchor distT="0" distB="0" distL="114300" distR="114300" simplePos="0" relativeHeight="251718656" behindDoc="0" locked="0" layoutInCell="1" allowOverlap="1" wp14:anchorId="5D6D7C52" wp14:editId="0A4F6EF3">
             <wp:simplePos x="0" y="0"/>
             <wp:positionH relativeFrom="margin">
               <wp:align>left</wp:align>
@@ -6035,1592 +6032,43 @@
         <w:t>weg in een kolom achter het jaar</w:t>
       </w:r>
     </w:p>
-    <w:tbl>
-      <w:tblPr>
-        <w:tblpPr w:leftFromText="141" w:rightFromText="141" w:vertAnchor="text" w:horzAnchor="page" w:tblpX="3782" w:tblpY="81"/>
-        <w:tblW w:w="6567" w:type="dxa"/>
-        <w:tblCellMar>
-          <w:left w:w="70" w:type="dxa"/>
-          <w:right w:w="70" w:type="dxa"/>
-        </w:tblCellMar>
-        <w:tblLook w:val="04A0" w:firstRow="1" w:lastRow="0" w:firstColumn="1" w:lastColumn="0" w:noHBand="0" w:noVBand="1"/>
-      </w:tblPr>
-      <w:tblGrid>
-        <w:gridCol w:w="587"/>
-        <w:gridCol w:w="1147"/>
-        <w:gridCol w:w="1036"/>
-        <w:gridCol w:w="725"/>
-        <w:gridCol w:w="867"/>
-        <w:gridCol w:w="755"/>
-        <w:gridCol w:w="725"/>
-        <w:gridCol w:w="725"/>
-      </w:tblGrid>
-      <w:tr>
-        <w:trPr>
-          <w:trHeight w:val="203"/>
-        </w:trPr>
-        <w:tc>
-          <w:tcPr>
-            <w:tcW w:w="587" w:type="dxa"/>
-            <w:tcBorders>
-              <w:top w:val="single" w:sz="4" w:space="0" w:color="auto"/>
-              <w:left w:val="single" w:sz="4" w:space="0" w:color="auto"/>
-              <w:bottom w:val="single" w:sz="4" w:space="0" w:color="auto"/>
-              <w:right w:val="single" w:sz="4" w:space="0" w:color="auto"/>
-            </w:tcBorders>
-            <w:shd w:val="clear" w:color="auto" w:fill="auto"/>
-            <w:noWrap/>
-            <w:vAlign w:val="bottom"/>
-            <w:hideMark/>
-          </w:tcPr>
-          <w:p>
-            <w:pPr>
-              <w:spacing w:after="0" w:line="240" w:lineRule="auto"/>
-              <w:rPr>
-                <w:rFonts w:ascii="Aptos Narrow" w:eastAsia="Times New Roman" w:hAnsi="Aptos Narrow" w:cs="Times New Roman"/>
-                <w:color w:val="000000"/>
-                <w:kern w:val="0"/>
-                <w:lang w:eastAsia="nl-NL"/>
-                <w14:ligatures w14:val="none"/>
-              </w:rPr>
-            </w:pPr>
-            <w:r>
-              <w:rPr>
-                <w:rFonts w:ascii="Aptos Narrow" w:eastAsia="Times New Roman" w:hAnsi="Aptos Narrow" w:cs="Times New Roman"/>
-                <w:color w:val="000000"/>
-                <w:kern w:val="0"/>
-                <w:lang w:eastAsia="nl-NL"/>
-                <w14:ligatures w14:val="none"/>
-              </w:rPr>
-              <w:t>Year</w:t>
-            </w:r>
-          </w:p>
-        </w:tc>
-        <w:tc>
-          <w:tcPr>
-            <w:tcW w:w="1147" w:type="dxa"/>
-            <w:tcBorders>
-              <w:top w:val="single" w:sz="4" w:space="0" w:color="auto"/>
-              <w:left w:val="nil"/>
-              <w:bottom w:val="single" w:sz="4" w:space="0" w:color="auto"/>
-              <w:right w:val="single" w:sz="4" w:space="0" w:color="auto"/>
-            </w:tcBorders>
-            <w:shd w:val="clear" w:color="auto" w:fill="auto"/>
-            <w:noWrap/>
-            <w:vAlign w:val="bottom"/>
-            <w:hideMark/>
-          </w:tcPr>
-          <w:p>
-            <w:pPr>
-              <w:spacing w:after="0" w:line="240" w:lineRule="auto"/>
-              <w:jc w:val="center"/>
-              <w:rPr>
-                <w:rFonts w:ascii="Aptos Narrow" w:eastAsia="Times New Roman" w:hAnsi="Aptos Narrow" w:cs="Times New Roman"/>
-                <w:color w:val="000000"/>
-                <w:kern w:val="0"/>
-                <w:lang w:eastAsia="nl-NL"/>
-                <w14:ligatures w14:val="none"/>
-              </w:rPr>
-            </w:pPr>
-            <w:r>
-              <w:rPr>
-                <w:rFonts w:ascii="Aptos Narrow" w:eastAsia="Times New Roman" w:hAnsi="Aptos Narrow" w:cs="Times New Roman"/>
-                <w:color w:val="000000"/>
-                <w:kern w:val="0"/>
-                <w:lang w:eastAsia="nl-NL"/>
-                <w14:ligatures w14:val="none"/>
-              </w:rPr>
-              <w:t>H1</w:t>
-            </w:r>
-          </w:p>
-        </w:tc>
-        <w:tc>
-          <w:tcPr>
-            <w:tcW w:w="1036" w:type="dxa"/>
-            <w:tcBorders>
-              <w:top w:val="single" w:sz="4" w:space="0" w:color="auto"/>
-              <w:left w:val="nil"/>
-              <w:bottom w:val="single" w:sz="4" w:space="0" w:color="auto"/>
-              <w:right w:val="single" w:sz="4" w:space="0" w:color="auto"/>
-            </w:tcBorders>
-            <w:shd w:val="clear" w:color="auto" w:fill="auto"/>
-            <w:noWrap/>
-            <w:vAlign w:val="bottom"/>
-            <w:hideMark/>
-          </w:tcPr>
-          <w:p>
-            <w:pPr>
-              <w:spacing w:after="0" w:line="240" w:lineRule="auto"/>
-              <w:jc w:val="center"/>
-              <w:rPr>
-                <w:rFonts w:ascii="Aptos Narrow" w:eastAsia="Times New Roman" w:hAnsi="Aptos Narrow" w:cs="Times New Roman"/>
-                <w:color w:val="000000"/>
-                <w:kern w:val="0"/>
-                <w:lang w:eastAsia="nl-NL"/>
-                <w14:ligatures w14:val="none"/>
-              </w:rPr>
-            </w:pPr>
-            <w:r>
-              <w:rPr>
-                <w:rFonts w:ascii="Aptos Narrow" w:eastAsia="Times New Roman" w:hAnsi="Aptos Narrow" w:cs="Times New Roman"/>
-                <w:color w:val="000000"/>
-                <w:kern w:val="0"/>
-                <w:lang w:eastAsia="nl-NL"/>
-                <w14:ligatures w14:val="none"/>
-              </w:rPr>
-              <w:t>H2</w:t>
-            </w:r>
-          </w:p>
-        </w:tc>
-        <w:tc>
-          <w:tcPr>
-            <w:tcW w:w="725" w:type="dxa"/>
-            <w:tcBorders>
-              <w:top w:val="single" w:sz="4" w:space="0" w:color="auto"/>
-              <w:left w:val="nil"/>
-              <w:bottom w:val="single" w:sz="4" w:space="0" w:color="auto"/>
-              <w:right w:val="single" w:sz="4" w:space="0" w:color="auto"/>
-            </w:tcBorders>
-            <w:shd w:val="clear" w:color="auto" w:fill="auto"/>
-            <w:noWrap/>
-            <w:vAlign w:val="bottom"/>
-            <w:hideMark/>
-          </w:tcPr>
-          <w:p>
-            <w:pPr>
-              <w:spacing w:after="0" w:line="240" w:lineRule="auto"/>
-              <w:jc w:val="center"/>
-              <w:rPr>
-                <w:rFonts w:ascii="Aptos Narrow" w:eastAsia="Times New Roman" w:hAnsi="Aptos Narrow" w:cs="Times New Roman"/>
-                <w:color w:val="000000"/>
-                <w:kern w:val="0"/>
-                <w:lang w:eastAsia="nl-NL"/>
-                <w14:ligatures w14:val="none"/>
-              </w:rPr>
-            </w:pPr>
-            <w:r>
-              <w:rPr>
-                <w:rFonts w:ascii="Aptos Narrow" w:eastAsia="Times New Roman" w:hAnsi="Aptos Narrow" w:cs="Times New Roman"/>
-                <w:color w:val="000000"/>
-                <w:kern w:val="0"/>
-                <w:lang w:eastAsia="nl-NL"/>
-                <w14:ligatures w14:val="none"/>
-              </w:rPr>
-              <w:t>H3</w:t>
-            </w:r>
-          </w:p>
-        </w:tc>
-        <w:tc>
-          <w:tcPr>
-            <w:tcW w:w="867" w:type="dxa"/>
-            <w:tcBorders>
-              <w:top w:val="single" w:sz="4" w:space="0" w:color="auto"/>
-              <w:left w:val="nil"/>
-              <w:bottom w:val="single" w:sz="4" w:space="0" w:color="auto"/>
-              <w:right w:val="single" w:sz="4" w:space="0" w:color="auto"/>
-            </w:tcBorders>
-            <w:shd w:val="clear" w:color="auto" w:fill="auto"/>
-            <w:noWrap/>
-            <w:vAlign w:val="bottom"/>
-            <w:hideMark/>
-          </w:tcPr>
-          <w:p>
-            <w:pPr>
-              <w:spacing w:after="0" w:line="240" w:lineRule="auto"/>
-              <w:jc w:val="center"/>
-              <w:rPr>
-                <w:rFonts w:ascii="Aptos Narrow" w:eastAsia="Times New Roman" w:hAnsi="Aptos Narrow" w:cs="Times New Roman"/>
-                <w:color w:val="000000"/>
-                <w:kern w:val="0"/>
-                <w:lang w:eastAsia="nl-NL"/>
-                <w14:ligatures w14:val="none"/>
-              </w:rPr>
-            </w:pPr>
-            <w:r>
-              <w:rPr>
-                <w:rFonts w:ascii="Aptos Narrow" w:eastAsia="Times New Roman" w:hAnsi="Aptos Narrow" w:cs="Times New Roman"/>
-                <w:color w:val="000000"/>
-                <w:kern w:val="0"/>
-                <w:lang w:eastAsia="nl-NL"/>
-                <w14:ligatures w14:val="none"/>
-              </w:rPr>
-              <w:t>H4</w:t>
-            </w:r>
-          </w:p>
-        </w:tc>
-        <w:tc>
-          <w:tcPr>
-            <w:tcW w:w="755" w:type="dxa"/>
-            <w:tcBorders>
-              <w:top w:val="single" w:sz="4" w:space="0" w:color="auto"/>
-              <w:left w:val="nil"/>
-              <w:bottom w:val="single" w:sz="4" w:space="0" w:color="auto"/>
-              <w:right w:val="single" w:sz="4" w:space="0" w:color="auto"/>
-            </w:tcBorders>
-            <w:shd w:val="clear" w:color="auto" w:fill="auto"/>
-            <w:noWrap/>
-            <w:vAlign w:val="bottom"/>
-            <w:hideMark/>
-          </w:tcPr>
-          <w:p>
-            <w:pPr>
-              <w:spacing w:after="0" w:line="240" w:lineRule="auto"/>
-              <w:jc w:val="center"/>
-              <w:rPr>
-                <w:rFonts w:ascii="Aptos Narrow" w:eastAsia="Times New Roman" w:hAnsi="Aptos Narrow" w:cs="Times New Roman"/>
-                <w:color w:val="000000"/>
-                <w:kern w:val="0"/>
-                <w:lang w:eastAsia="nl-NL"/>
-                <w14:ligatures w14:val="none"/>
-              </w:rPr>
-            </w:pPr>
-            <w:r>
-              <w:rPr>
-                <w:rFonts w:ascii="Aptos Narrow" w:eastAsia="Times New Roman" w:hAnsi="Aptos Narrow" w:cs="Times New Roman"/>
-                <w:color w:val="000000"/>
-                <w:kern w:val="0"/>
-                <w:lang w:eastAsia="nl-NL"/>
-                <w14:ligatures w14:val="none"/>
-              </w:rPr>
-              <w:t>H5</w:t>
-            </w:r>
-          </w:p>
-        </w:tc>
-        <w:tc>
-          <w:tcPr>
-            <w:tcW w:w="725" w:type="dxa"/>
-            <w:tcBorders>
-              <w:top w:val="single" w:sz="4" w:space="0" w:color="auto"/>
-              <w:left w:val="nil"/>
-              <w:bottom w:val="single" w:sz="4" w:space="0" w:color="auto"/>
-              <w:right w:val="single" w:sz="4" w:space="0" w:color="auto"/>
-            </w:tcBorders>
-            <w:shd w:val="clear" w:color="auto" w:fill="auto"/>
-            <w:noWrap/>
-            <w:vAlign w:val="bottom"/>
-            <w:hideMark/>
-          </w:tcPr>
-          <w:p>
-            <w:pPr>
-              <w:spacing w:after="0" w:line="240" w:lineRule="auto"/>
-              <w:jc w:val="center"/>
-              <w:rPr>
-                <w:rFonts w:ascii="Aptos Narrow" w:eastAsia="Times New Roman" w:hAnsi="Aptos Narrow" w:cs="Times New Roman"/>
-                <w:color w:val="000000"/>
-                <w:kern w:val="0"/>
-                <w:lang w:eastAsia="nl-NL"/>
-                <w14:ligatures w14:val="none"/>
-              </w:rPr>
-            </w:pPr>
-            <w:r>
-              <w:rPr>
-                <w:rFonts w:ascii="Aptos Narrow" w:eastAsia="Times New Roman" w:hAnsi="Aptos Narrow" w:cs="Times New Roman"/>
-                <w:color w:val="000000"/>
-                <w:kern w:val="0"/>
-                <w:lang w:eastAsia="nl-NL"/>
-                <w14:ligatures w14:val="none"/>
-              </w:rPr>
-              <w:t>H6</w:t>
-            </w:r>
-          </w:p>
-        </w:tc>
-        <w:tc>
-          <w:tcPr>
-            <w:tcW w:w="725" w:type="dxa"/>
-            <w:tcBorders>
-              <w:top w:val="single" w:sz="4" w:space="0" w:color="auto"/>
-              <w:left w:val="nil"/>
-              <w:bottom w:val="single" w:sz="4" w:space="0" w:color="auto"/>
-              <w:right w:val="single" w:sz="4" w:space="0" w:color="auto"/>
-            </w:tcBorders>
-            <w:shd w:val="clear" w:color="auto" w:fill="auto"/>
-            <w:noWrap/>
-            <w:vAlign w:val="bottom"/>
-            <w:hideMark/>
-          </w:tcPr>
-          <w:p>
-            <w:pPr>
-              <w:spacing w:after="0" w:line="240" w:lineRule="auto"/>
-              <w:jc w:val="center"/>
-              <w:rPr>
-                <w:rFonts w:ascii="Aptos Narrow" w:eastAsia="Times New Roman" w:hAnsi="Aptos Narrow" w:cs="Times New Roman"/>
-                <w:color w:val="000000"/>
-                <w:kern w:val="0"/>
-                <w:lang w:eastAsia="nl-NL"/>
-                <w14:ligatures w14:val="none"/>
-              </w:rPr>
-            </w:pPr>
-            <w:r>
-              <w:rPr>
-                <w:rFonts w:ascii="Aptos Narrow" w:eastAsia="Times New Roman" w:hAnsi="Aptos Narrow" w:cs="Times New Roman"/>
-                <w:color w:val="000000"/>
-                <w:kern w:val="0"/>
-                <w:lang w:eastAsia="nl-NL"/>
-                <w14:ligatures w14:val="none"/>
-              </w:rPr>
-              <w:t>H7</w:t>
-            </w:r>
-          </w:p>
-        </w:tc>
-      </w:tr>
-      <w:tr>
-        <w:trPr>
-          <w:trHeight w:val="203"/>
-        </w:trPr>
-        <w:tc>
-          <w:tcPr>
-            <w:tcW w:w="587" w:type="dxa"/>
-            <w:tcBorders>
-              <w:top w:val="nil"/>
-              <w:left w:val="single" w:sz="4" w:space="0" w:color="auto"/>
-              <w:bottom w:val="single" w:sz="4" w:space="0" w:color="auto"/>
-              <w:right w:val="single" w:sz="4" w:space="0" w:color="auto"/>
-            </w:tcBorders>
-            <w:shd w:val="clear" w:color="auto" w:fill="auto"/>
-            <w:noWrap/>
-            <w:vAlign w:val="bottom"/>
-            <w:hideMark/>
-          </w:tcPr>
-          <w:p>
-            <w:pPr>
-              <w:spacing w:after="0" w:line="240" w:lineRule="auto"/>
-              <w:jc w:val="right"/>
-              <w:rPr>
-                <w:rFonts w:ascii="Aptos Narrow" w:eastAsia="Times New Roman" w:hAnsi="Aptos Narrow" w:cs="Times New Roman"/>
-                <w:color w:val="000000"/>
-                <w:kern w:val="0"/>
-                <w:lang w:eastAsia="nl-NL"/>
-                <w14:ligatures w14:val="none"/>
-              </w:rPr>
-            </w:pPr>
-            <w:r>
-              <w:rPr>
-                <w:rFonts w:ascii="Aptos Narrow" w:eastAsia="Times New Roman" w:hAnsi="Aptos Narrow" w:cs="Times New Roman"/>
-                <w:color w:val="000000"/>
-                <w:kern w:val="0"/>
-                <w:lang w:eastAsia="nl-NL"/>
-                <w14:ligatures w14:val="none"/>
-              </w:rPr>
-              <w:t>2022</w:t>
-            </w:r>
-          </w:p>
-        </w:tc>
-        <w:tc>
-          <w:tcPr>
-            <w:tcW w:w="1147" w:type="dxa"/>
-            <w:tcBorders>
-              <w:top w:val="nil"/>
-              <w:left w:val="nil"/>
-              <w:bottom w:val="single" w:sz="4" w:space="0" w:color="auto"/>
-              <w:right w:val="single" w:sz="4" w:space="0" w:color="auto"/>
-            </w:tcBorders>
-            <w:shd w:val="clear" w:color="auto" w:fill="auto"/>
-            <w:noWrap/>
-            <w:vAlign w:val="bottom"/>
-            <w:hideMark/>
-          </w:tcPr>
-          <w:p>
-            <w:pPr>
-              <w:spacing w:after="0" w:line="240" w:lineRule="auto"/>
-              <w:rPr>
-                <w:rFonts w:ascii="Aptos Narrow" w:eastAsia="Times New Roman" w:hAnsi="Aptos Narrow" w:cs="Times New Roman"/>
-                <w:color w:val="000000"/>
-                <w:kern w:val="0"/>
-                <w:lang w:eastAsia="nl-NL"/>
-                <w14:ligatures w14:val="none"/>
-              </w:rPr>
-            </w:pPr>
-            <w:r>
-              <w:rPr>
-                <w:rFonts w:ascii="Aptos Narrow" w:eastAsia="Times New Roman" w:hAnsi="Aptos Narrow" w:cs="Times New Roman"/>
-                <w:color w:val="000000"/>
-                <w:kern w:val="0"/>
-                <w:lang w:eastAsia="nl-NL"/>
-                <w14:ligatures w14:val="none"/>
-              </w:rPr>
-              <w:t> </w:t>
-            </w:r>
-          </w:p>
-        </w:tc>
-        <w:tc>
-          <w:tcPr>
-            <w:tcW w:w="1036" w:type="dxa"/>
-            <w:tcBorders>
-              <w:top w:val="nil"/>
-              <w:left w:val="nil"/>
-              <w:bottom w:val="single" w:sz="4" w:space="0" w:color="auto"/>
-              <w:right w:val="single" w:sz="4" w:space="0" w:color="auto"/>
-            </w:tcBorders>
-            <w:shd w:val="clear" w:color="auto" w:fill="auto"/>
-            <w:noWrap/>
-            <w:vAlign w:val="bottom"/>
-            <w:hideMark/>
-          </w:tcPr>
-          <w:p>
-            <w:pPr>
-              <w:spacing w:after="0" w:line="240" w:lineRule="auto"/>
-              <w:jc w:val="right"/>
-              <w:rPr>
-                <w:rFonts w:ascii="Aptos Narrow" w:eastAsia="Times New Roman" w:hAnsi="Aptos Narrow" w:cs="Times New Roman"/>
-                <w:color w:val="000000"/>
-                <w:kern w:val="0"/>
-                <w:lang w:eastAsia="nl-NL"/>
-                <w14:ligatures w14:val="none"/>
-              </w:rPr>
-            </w:pPr>
-            <w:r>
-              <w:rPr>
-                <w:rFonts w:ascii="Aptos Narrow" w:eastAsia="Times New Roman" w:hAnsi="Aptos Narrow" w:cs="Times New Roman"/>
-                <w:color w:val="000000"/>
-                <w:kern w:val="0"/>
-                <w:lang w:eastAsia="nl-NL"/>
-                <w14:ligatures w14:val="none"/>
-              </w:rPr>
-              <w:t>6</w:t>
-            </w:r>
-          </w:p>
-        </w:tc>
-        <w:tc>
-          <w:tcPr>
-            <w:tcW w:w="725" w:type="dxa"/>
-            <w:tcBorders>
-              <w:top w:val="nil"/>
-              <w:left w:val="nil"/>
-              <w:bottom w:val="single" w:sz="4" w:space="0" w:color="auto"/>
-              <w:right w:val="single" w:sz="4" w:space="0" w:color="auto"/>
-            </w:tcBorders>
-            <w:shd w:val="clear" w:color="auto" w:fill="auto"/>
-            <w:noWrap/>
-            <w:vAlign w:val="bottom"/>
-            <w:hideMark/>
-          </w:tcPr>
-          <w:p>
-            <w:pPr>
-              <w:spacing w:after="0" w:line="240" w:lineRule="auto"/>
-              <w:rPr>
-                <w:rFonts w:ascii="Aptos Narrow" w:eastAsia="Times New Roman" w:hAnsi="Aptos Narrow" w:cs="Times New Roman"/>
-                <w:color w:val="000000"/>
-                <w:kern w:val="0"/>
-                <w:lang w:eastAsia="nl-NL"/>
-                <w14:ligatures w14:val="none"/>
-              </w:rPr>
-            </w:pPr>
-            <w:r>
-              <w:rPr>
-                <w:rFonts w:ascii="Aptos Narrow" w:eastAsia="Times New Roman" w:hAnsi="Aptos Narrow" w:cs="Times New Roman"/>
-                <w:color w:val="000000"/>
-                <w:kern w:val="0"/>
-                <w:lang w:eastAsia="nl-NL"/>
-                <w14:ligatures w14:val="none"/>
-              </w:rPr>
-              <w:t> </w:t>
-            </w:r>
-          </w:p>
-        </w:tc>
-        <w:tc>
-          <w:tcPr>
-            <w:tcW w:w="867" w:type="dxa"/>
-            <w:tcBorders>
-              <w:top w:val="nil"/>
-              <w:left w:val="nil"/>
-              <w:bottom w:val="single" w:sz="4" w:space="0" w:color="auto"/>
-              <w:right w:val="single" w:sz="4" w:space="0" w:color="auto"/>
-            </w:tcBorders>
-            <w:shd w:val="clear" w:color="auto" w:fill="auto"/>
-            <w:noWrap/>
-            <w:vAlign w:val="bottom"/>
-            <w:hideMark/>
-          </w:tcPr>
-          <w:p>
-            <w:pPr>
-              <w:spacing w:after="0" w:line="240" w:lineRule="auto"/>
-              <w:rPr>
-                <w:rFonts w:ascii="Aptos Narrow" w:eastAsia="Times New Roman" w:hAnsi="Aptos Narrow" w:cs="Times New Roman"/>
-                <w:color w:val="000000"/>
-                <w:kern w:val="0"/>
-                <w:lang w:eastAsia="nl-NL"/>
-                <w14:ligatures w14:val="none"/>
-              </w:rPr>
-            </w:pPr>
-            <w:r>
-              <w:rPr>
-                <w:rFonts w:ascii="Aptos Narrow" w:eastAsia="Times New Roman" w:hAnsi="Aptos Narrow" w:cs="Times New Roman"/>
-                <w:color w:val="000000"/>
-                <w:kern w:val="0"/>
-                <w:lang w:eastAsia="nl-NL"/>
-                <w14:ligatures w14:val="none"/>
-              </w:rPr>
-              <w:t> </w:t>
-            </w:r>
-          </w:p>
-        </w:tc>
-        <w:tc>
-          <w:tcPr>
-            <w:tcW w:w="755" w:type="dxa"/>
-            <w:tcBorders>
-              <w:top w:val="nil"/>
-              <w:left w:val="nil"/>
-              <w:bottom w:val="single" w:sz="4" w:space="0" w:color="auto"/>
-              <w:right w:val="single" w:sz="4" w:space="0" w:color="auto"/>
-            </w:tcBorders>
-            <w:shd w:val="clear" w:color="auto" w:fill="auto"/>
-            <w:noWrap/>
-            <w:vAlign w:val="bottom"/>
-            <w:hideMark/>
-          </w:tcPr>
-          <w:p>
-            <w:pPr>
-              <w:spacing w:after="0" w:line="240" w:lineRule="auto"/>
-              <w:rPr>
-                <w:rFonts w:ascii="Aptos Narrow" w:eastAsia="Times New Roman" w:hAnsi="Aptos Narrow" w:cs="Times New Roman"/>
-                <w:color w:val="000000"/>
-                <w:kern w:val="0"/>
-                <w:lang w:eastAsia="nl-NL"/>
-                <w14:ligatures w14:val="none"/>
-              </w:rPr>
-            </w:pPr>
-            <w:r>
-              <w:rPr>
-                <w:rFonts w:ascii="Aptos Narrow" w:eastAsia="Times New Roman" w:hAnsi="Aptos Narrow" w:cs="Times New Roman"/>
-                <w:color w:val="000000"/>
-                <w:kern w:val="0"/>
-                <w:lang w:eastAsia="nl-NL"/>
-                <w14:ligatures w14:val="none"/>
-              </w:rPr>
-              <w:t> </w:t>
-            </w:r>
-          </w:p>
-        </w:tc>
-        <w:tc>
-          <w:tcPr>
-            <w:tcW w:w="725" w:type="dxa"/>
-            <w:tcBorders>
-              <w:top w:val="nil"/>
-              <w:left w:val="nil"/>
-              <w:bottom w:val="single" w:sz="4" w:space="0" w:color="auto"/>
-              <w:right w:val="single" w:sz="4" w:space="0" w:color="auto"/>
-            </w:tcBorders>
-            <w:shd w:val="clear" w:color="auto" w:fill="auto"/>
-            <w:noWrap/>
-            <w:vAlign w:val="bottom"/>
-            <w:hideMark/>
-          </w:tcPr>
-          <w:p>
-            <w:pPr>
-              <w:spacing w:after="0" w:line="240" w:lineRule="auto"/>
-              <w:rPr>
-                <w:rFonts w:ascii="Aptos Narrow" w:eastAsia="Times New Roman" w:hAnsi="Aptos Narrow" w:cs="Times New Roman"/>
-                <w:color w:val="000000"/>
-                <w:kern w:val="0"/>
-                <w:lang w:eastAsia="nl-NL"/>
-                <w14:ligatures w14:val="none"/>
-              </w:rPr>
-            </w:pPr>
-            <w:r>
-              <w:rPr>
-                <w:rFonts w:ascii="Aptos Narrow" w:eastAsia="Times New Roman" w:hAnsi="Aptos Narrow" w:cs="Times New Roman"/>
-                <w:color w:val="000000"/>
-                <w:kern w:val="0"/>
-                <w:lang w:eastAsia="nl-NL"/>
-                <w14:ligatures w14:val="none"/>
-              </w:rPr>
-              <w:t> </w:t>
-            </w:r>
-          </w:p>
-        </w:tc>
-        <w:tc>
-          <w:tcPr>
-            <w:tcW w:w="725" w:type="dxa"/>
-            <w:tcBorders>
-              <w:top w:val="nil"/>
-              <w:left w:val="nil"/>
-              <w:bottom w:val="single" w:sz="4" w:space="0" w:color="auto"/>
-              <w:right w:val="single" w:sz="4" w:space="0" w:color="auto"/>
-            </w:tcBorders>
-            <w:shd w:val="clear" w:color="auto" w:fill="auto"/>
-            <w:noWrap/>
-            <w:vAlign w:val="bottom"/>
-            <w:hideMark/>
-          </w:tcPr>
-          <w:p>
-            <w:pPr>
-              <w:spacing w:after="0" w:line="240" w:lineRule="auto"/>
-              <w:rPr>
-                <w:rFonts w:ascii="Aptos Narrow" w:eastAsia="Times New Roman" w:hAnsi="Aptos Narrow" w:cs="Times New Roman"/>
-                <w:color w:val="000000"/>
-                <w:kern w:val="0"/>
-                <w:lang w:eastAsia="nl-NL"/>
-                <w14:ligatures w14:val="none"/>
-              </w:rPr>
-            </w:pPr>
-            <w:r>
-              <w:rPr>
-                <w:rFonts w:ascii="Aptos Narrow" w:eastAsia="Times New Roman" w:hAnsi="Aptos Narrow" w:cs="Times New Roman"/>
-                <w:color w:val="000000"/>
-                <w:kern w:val="0"/>
-                <w:lang w:eastAsia="nl-NL"/>
-                <w14:ligatures w14:val="none"/>
-              </w:rPr>
-              <w:t> </w:t>
-            </w:r>
-          </w:p>
-        </w:tc>
-      </w:tr>
-      <w:tr>
-        <w:trPr>
-          <w:trHeight w:val="203"/>
-        </w:trPr>
-        <w:tc>
-          <w:tcPr>
-            <w:tcW w:w="587" w:type="dxa"/>
-            <w:tcBorders>
-              <w:top w:val="nil"/>
-              <w:left w:val="single" w:sz="4" w:space="0" w:color="auto"/>
-              <w:bottom w:val="single" w:sz="4" w:space="0" w:color="auto"/>
-              <w:right w:val="single" w:sz="4" w:space="0" w:color="auto"/>
-            </w:tcBorders>
-            <w:shd w:val="clear" w:color="auto" w:fill="auto"/>
-            <w:noWrap/>
-            <w:vAlign w:val="bottom"/>
-            <w:hideMark/>
-          </w:tcPr>
-          <w:p>
-            <w:pPr>
-              <w:spacing w:after="0" w:line="240" w:lineRule="auto"/>
-              <w:jc w:val="right"/>
-              <w:rPr>
-                <w:rFonts w:ascii="Aptos Narrow" w:eastAsia="Times New Roman" w:hAnsi="Aptos Narrow" w:cs="Times New Roman"/>
-                <w:color w:val="000000"/>
-                <w:kern w:val="0"/>
-                <w:lang w:eastAsia="nl-NL"/>
-                <w14:ligatures w14:val="none"/>
-              </w:rPr>
-            </w:pPr>
-            <w:r>
-              <w:rPr>
-                <w:rFonts w:ascii="Aptos Narrow" w:eastAsia="Times New Roman" w:hAnsi="Aptos Narrow" w:cs="Times New Roman"/>
-                <w:color w:val="000000"/>
-                <w:kern w:val="0"/>
-                <w:lang w:eastAsia="nl-NL"/>
-                <w14:ligatures w14:val="none"/>
-              </w:rPr>
-              <w:t>2023</w:t>
-            </w:r>
-          </w:p>
-        </w:tc>
-        <w:tc>
-          <w:tcPr>
-            <w:tcW w:w="1147" w:type="dxa"/>
-            <w:tcBorders>
-              <w:top w:val="nil"/>
-              <w:left w:val="nil"/>
-              <w:bottom w:val="single" w:sz="4" w:space="0" w:color="auto"/>
-              <w:right w:val="single" w:sz="4" w:space="0" w:color="auto"/>
-            </w:tcBorders>
-            <w:shd w:val="clear" w:color="auto" w:fill="auto"/>
-            <w:noWrap/>
-            <w:vAlign w:val="bottom"/>
-            <w:hideMark/>
-          </w:tcPr>
-          <w:p>
-            <w:pPr>
-              <w:spacing w:after="0" w:line="240" w:lineRule="auto"/>
-              <w:jc w:val="right"/>
-              <w:rPr>
-                <w:rFonts w:ascii="Aptos Narrow" w:eastAsia="Times New Roman" w:hAnsi="Aptos Narrow" w:cs="Times New Roman"/>
-                <w:color w:val="000000"/>
-                <w:kern w:val="0"/>
-                <w:lang w:eastAsia="nl-NL"/>
-                <w14:ligatures w14:val="none"/>
-              </w:rPr>
-            </w:pPr>
-            <w:r>
-              <w:rPr>
-                <w:rFonts w:ascii="Aptos Narrow" w:eastAsia="Times New Roman" w:hAnsi="Aptos Narrow" w:cs="Times New Roman"/>
-                <w:color w:val="000000"/>
-                <w:kern w:val="0"/>
-                <w:lang w:eastAsia="nl-NL"/>
-                <w14:ligatures w14:val="none"/>
-              </w:rPr>
-              <w:t>2.948.496</w:t>
-            </w:r>
-          </w:p>
-        </w:tc>
-        <w:tc>
-          <w:tcPr>
-            <w:tcW w:w="1036" w:type="dxa"/>
-            <w:tcBorders>
-              <w:top w:val="nil"/>
-              <w:left w:val="nil"/>
-              <w:bottom w:val="single" w:sz="4" w:space="0" w:color="auto"/>
-              <w:right w:val="single" w:sz="4" w:space="0" w:color="auto"/>
-            </w:tcBorders>
-            <w:shd w:val="clear" w:color="auto" w:fill="auto"/>
-            <w:noWrap/>
-            <w:vAlign w:val="bottom"/>
-            <w:hideMark/>
-          </w:tcPr>
-          <w:p>
-            <w:pPr>
-              <w:spacing w:after="0" w:line="240" w:lineRule="auto"/>
-              <w:jc w:val="right"/>
-              <w:rPr>
-                <w:rFonts w:ascii="Aptos Narrow" w:eastAsia="Times New Roman" w:hAnsi="Aptos Narrow" w:cs="Times New Roman"/>
-                <w:color w:val="000000"/>
-                <w:kern w:val="0"/>
-                <w:lang w:eastAsia="nl-NL"/>
-                <w14:ligatures w14:val="none"/>
-              </w:rPr>
-            </w:pPr>
-            <w:r>
-              <w:rPr>
-                <w:rFonts w:ascii="Aptos Narrow" w:eastAsia="Times New Roman" w:hAnsi="Aptos Narrow" w:cs="Times New Roman"/>
-                <w:color w:val="000000"/>
-                <w:kern w:val="0"/>
-                <w:lang w:eastAsia="nl-NL"/>
-                <w14:ligatures w14:val="none"/>
-              </w:rPr>
-              <w:t>249.048</w:t>
-            </w:r>
-          </w:p>
-        </w:tc>
-        <w:tc>
-          <w:tcPr>
-            <w:tcW w:w="725" w:type="dxa"/>
-            <w:tcBorders>
-              <w:top w:val="nil"/>
-              <w:left w:val="nil"/>
-              <w:bottom w:val="single" w:sz="4" w:space="0" w:color="auto"/>
-              <w:right w:val="single" w:sz="4" w:space="0" w:color="auto"/>
-            </w:tcBorders>
-            <w:shd w:val="clear" w:color="auto" w:fill="auto"/>
-            <w:noWrap/>
-            <w:vAlign w:val="bottom"/>
-            <w:hideMark/>
-          </w:tcPr>
-          <w:p>
-            <w:pPr>
-              <w:spacing w:after="0" w:line="240" w:lineRule="auto"/>
-              <w:jc w:val="right"/>
-              <w:rPr>
-                <w:rFonts w:ascii="Aptos Narrow" w:eastAsia="Times New Roman" w:hAnsi="Aptos Narrow" w:cs="Times New Roman"/>
-                <w:color w:val="000000"/>
-                <w:kern w:val="0"/>
-                <w:lang w:eastAsia="nl-NL"/>
-                <w14:ligatures w14:val="none"/>
-              </w:rPr>
-            </w:pPr>
-            <w:r>
-              <w:rPr>
-                <w:rFonts w:ascii="Aptos Narrow" w:eastAsia="Times New Roman" w:hAnsi="Aptos Narrow" w:cs="Times New Roman"/>
-                <w:color w:val="000000"/>
-                <w:kern w:val="0"/>
-                <w:lang w:eastAsia="nl-NL"/>
-                <w14:ligatures w14:val="none"/>
-              </w:rPr>
-              <w:t>442</w:t>
-            </w:r>
-          </w:p>
-        </w:tc>
-        <w:tc>
-          <w:tcPr>
-            <w:tcW w:w="867" w:type="dxa"/>
-            <w:tcBorders>
-              <w:top w:val="nil"/>
-              <w:left w:val="nil"/>
-              <w:bottom w:val="single" w:sz="4" w:space="0" w:color="auto"/>
-              <w:right w:val="single" w:sz="4" w:space="0" w:color="auto"/>
-            </w:tcBorders>
-            <w:shd w:val="clear" w:color="auto" w:fill="auto"/>
-            <w:noWrap/>
-            <w:vAlign w:val="bottom"/>
-            <w:hideMark/>
-          </w:tcPr>
-          <w:p>
-            <w:pPr>
-              <w:spacing w:after="0" w:line="240" w:lineRule="auto"/>
-              <w:jc w:val="right"/>
-              <w:rPr>
-                <w:rFonts w:ascii="Aptos Narrow" w:eastAsia="Times New Roman" w:hAnsi="Aptos Narrow" w:cs="Times New Roman"/>
-                <w:color w:val="000000"/>
-                <w:kern w:val="0"/>
-                <w:lang w:eastAsia="nl-NL"/>
-                <w14:ligatures w14:val="none"/>
-              </w:rPr>
-            </w:pPr>
-            <w:r>
-              <w:rPr>
-                <w:rFonts w:ascii="Aptos Narrow" w:eastAsia="Times New Roman" w:hAnsi="Aptos Narrow" w:cs="Times New Roman"/>
-                <w:color w:val="000000"/>
-                <w:kern w:val="0"/>
-                <w:lang w:eastAsia="nl-NL"/>
-                <w14:ligatures w14:val="none"/>
-              </w:rPr>
-              <w:t>2.458</w:t>
-            </w:r>
-          </w:p>
-        </w:tc>
-        <w:tc>
-          <w:tcPr>
-            <w:tcW w:w="755" w:type="dxa"/>
-            <w:tcBorders>
-              <w:top w:val="nil"/>
-              <w:left w:val="nil"/>
-              <w:bottom w:val="single" w:sz="4" w:space="0" w:color="auto"/>
-              <w:right w:val="single" w:sz="4" w:space="0" w:color="auto"/>
-            </w:tcBorders>
-            <w:shd w:val="clear" w:color="auto" w:fill="auto"/>
-            <w:noWrap/>
-            <w:vAlign w:val="bottom"/>
-            <w:hideMark/>
-          </w:tcPr>
-          <w:p>
-            <w:pPr>
-              <w:spacing w:after="0" w:line="240" w:lineRule="auto"/>
-              <w:jc w:val="right"/>
-              <w:rPr>
-                <w:rFonts w:ascii="Aptos Narrow" w:eastAsia="Times New Roman" w:hAnsi="Aptos Narrow" w:cs="Times New Roman"/>
-                <w:color w:val="000000"/>
-                <w:kern w:val="0"/>
-                <w:lang w:eastAsia="nl-NL"/>
-                <w14:ligatures w14:val="none"/>
-              </w:rPr>
-            </w:pPr>
-            <w:r>
-              <w:rPr>
-                <w:rFonts w:ascii="Aptos Narrow" w:eastAsia="Times New Roman" w:hAnsi="Aptos Narrow" w:cs="Times New Roman"/>
-                <w:color w:val="000000"/>
-                <w:kern w:val="0"/>
-                <w:lang w:eastAsia="nl-NL"/>
-                <w14:ligatures w14:val="none"/>
-              </w:rPr>
-              <w:t>746</w:t>
-            </w:r>
-          </w:p>
-        </w:tc>
-        <w:tc>
-          <w:tcPr>
-            <w:tcW w:w="725" w:type="dxa"/>
-            <w:tcBorders>
-              <w:top w:val="nil"/>
-              <w:left w:val="nil"/>
-              <w:bottom w:val="single" w:sz="4" w:space="0" w:color="auto"/>
-              <w:right w:val="single" w:sz="4" w:space="0" w:color="auto"/>
-            </w:tcBorders>
-            <w:shd w:val="clear" w:color="auto" w:fill="auto"/>
-            <w:noWrap/>
-            <w:vAlign w:val="bottom"/>
-            <w:hideMark/>
-          </w:tcPr>
-          <w:p>
-            <w:pPr>
-              <w:spacing w:after="0" w:line="240" w:lineRule="auto"/>
-              <w:rPr>
-                <w:rFonts w:ascii="Aptos Narrow" w:eastAsia="Times New Roman" w:hAnsi="Aptos Narrow" w:cs="Times New Roman"/>
-                <w:color w:val="000000"/>
-                <w:kern w:val="0"/>
-                <w:lang w:eastAsia="nl-NL"/>
-                <w14:ligatures w14:val="none"/>
-              </w:rPr>
-            </w:pPr>
-            <w:r>
-              <w:rPr>
-                <w:rFonts w:ascii="Aptos Narrow" w:eastAsia="Times New Roman" w:hAnsi="Aptos Narrow" w:cs="Times New Roman"/>
-                <w:color w:val="000000"/>
-                <w:kern w:val="0"/>
-                <w:lang w:eastAsia="nl-NL"/>
-                <w14:ligatures w14:val="none"/>
-              </w:rPr>
-              <w:t> </w:t>
-            </w:r>
-          </w:p>
-        </w:tc>
-        <w:tc>
-          <w:tcPr>
-            <w:tcW w:w="725" w:type="dxa"/>
-            <w:tcBorders>
-              <w:top w:val="nil"/>
-              <w:left w:val="nil"/>
-              <w:bottom w:val="single" w:sz="4" w:space="0" w:color="auto"/>
-              <w:right w:val="single" w:sz="4" w:space="0" w:color="auto"/>
-            </w:tcBorders>
-            <w:shd w:val="clear" w:color="auto" w:fill="auto"/>
-            <w:noWrap/>
-            <w:vAlign w:val="bottom"/>
-            <w:hideMark/>
-          </w:tcPr>
-          <w:p>
-            <w:pPr>
-              <w:spacing w:after="0" w:line="240" w:lineRule="auto"/>
-              <w:rPr>
-                <w:rFonts w:ascii="Aptos Narrow" w:eastAsia="Times New Roman" w:hAnsi="Aptos Narrow" w:cs="Times New Roman"/>
-                <w:color w:val="000000"/>
-                <w:kern w:val="0"/>
-                <w:lang w:eastAsia="nl-NL"/>
-                <w14:ligatures w14:val="none"/>
-              </w:rPr>
-            </w:pPr>
-            <w:r>
-              <w:rPr>
-                <w:rFonts w:ascii="Aptos Narrow" w:eastAsia="Times New Roman" w:hAnsi="Aptos Narrow" w:cs="Times New Roman"/>
-                <w:color w:val="000000"/>
-                <w:kern w:val="0"/>
-                <w:lang w:eastAsia="nl-NL"/>
-                <w14:ligatures w14:val="none"/>
-              </w:rPr>
-              <w:t> </w:t>
-            </w:r>
-          </w:p>
-        </w:tc>
-      </w:tr>
-      <w:tr>
-        <w:trPr>
-          <w:trHeight w:val="203"/>
-        </w:trPr>
-        <w:tc>
-          <w:tcPr>
-            <w:tcW w:w="587" w:type="dxa"/>
-            <w:tcBorders>
-              <w:top w:val="nil"/>
-              <w:left w:val="single" w:sz="4" w:space="0" w:color="auto"/>
-              <w:bottom w:val="single" w:sz="4" w:space="0" w:color="auto"/>
-              <w:right w:val="single" w:sz="4" w:space="0" w:color="auto"/>
-            </w:tcBorders>
-            <w:shd w:val="clear" w:color="auto" w:fill="auto"/>
-            <w:noWrap/>
-            <w:vAlign w:val="bottom"/>
-            <w:hideMark/>
-          </w:tcPr>
-          <w:p>
-            <w:pPr>
-              <w:spacing w:after="0" w:line="240" w:lineRule="auto"/>
-              <w:jc w:val="right"/>
-              <w:rPr>
-                <w:rFonts w:ascii="Aptos Narrow" w:eastAsia="Times New Roman" w:hAnsi="Aptos Narrow" w:cs="Times New Roman"/>
-                <w:color w:val="000000"/>
-                <w:kern w:val="0"/>
-                <w:lang w:eastAsia="nl-NL"/>
-                <w14:ligatures w14:val="none"/>
-              </w:rPr>
-            </w:pPr>
-            <w:r>
-              <w:rPr>
-                <w:rFonts w:ascii="Aptos Narrow" w:eastAsia="Times New Roman" w:hAnsi="Aptos Narrow" w:cs="Times New Roman"/>
-                <w:color w:val="000000"/>
-                <w:kern w:val="0"/>
-                <w:lang w:eastAsia="nl-NL"/>
-                <w14:ligatures w14:val="none"/>
-              </w:rPr>
-              <w:t>2024</w:t>
-            </w:r>
-          </w:p>
-        </w:tc>
-        <w:tc>
-          <w:tcPr>
-            <w:tcW w:w="1147" w:type="dxa"/>
-            <w:tcBorders>
-              <w:top w:val="nil"/>
-              <w:left w:val="nil"/>
-              <w:bottom w:val="single" w:sz="4" w:space="0" w:color="auto"/>
-              <w:right w:val="single" w:sz="4" w:space="0" w:color="auto"/>
-            </w:tcBorders>
-            <w:shd w:val="clear" w:color="auto" w:fill="auto"/>
-            <w:noWrap/>
-            <w:vAlign w:val="bottom"/>
-            <w:hideMark/>
-          </w:tcPr>
-          <w:p>
-            <w:pPr>
-              <w:spacing w:after="0" w:line="240" w:lineRule="auto"/>
-              <w:jc w:val="right"/>
-              <w:rPr>
-                <w:rFonts w:ascii="Aptos Narrow" w:eastAsia="Times New Roman" w:hAnsi="Aptos Narrow" w:cs="Times New Roman"/>
-                <w:color w:val="000000"/>
-                <w:kern w:val="0"/>
-                <w:lang w:eastAsia="nl-NL"/>
-                <w14:ligatures w14:val="none"/>
-              </w:rPr>
-            </w:pPr>
-            <w:r>
-              <w:rPr>
-                <w:rFonts w:ascii="Aptos Narrow" w:eastAsia="Times New Roman" w:hAnsi="Aptos Narrow" w:cs="Times New Roman"/>
-                <w:color w:val="000000"/>
-                <w:kern w:val="0"/>
-                <w:lang w:eastAsia="nl-NL"/>
-                <w14:ligatures w14:val="none"/>
-              </w:rPr>
-              <w:t>25.676.814</w:t>
-            </w:r>
-          </w:p>
-        </w:tc>
-        <w:tc>
-          <w:tcPr>
-            <w:tcW w:w="1036" w:type="dxa"/>
-            <w:tcBorders>
-              <w:top w:val="nil"/>
-              <w:left w:val="nil"/>
-              <w:bottom w:val="single" w:sz="4" w:space="0" w:color="auto"/>
-              <w:right w:val="single" w:sz="4" w:space="0" w:color="auto"/>
-            </w:tcBorders>
-            <w:shd w:val="clear" w:color="auto" w:fill="auto"/>
-            <w:noWrap/>
-            <w:vAlign w:val="bottom"/>
-            <w:hideMark/>
-          </w:tcPr>
-          <w:p>
-            <w:pPr>
-              <w:spacing w:after="0" w:line="240" w:lineRule="auto"/>
-              <w:jc w:val="right"/>
-              <w:rPr>
-                <w:rFonts w:ascii="Aptos Narrow" w:eastAsia="Times New Roman" w:hAnsi="Aptos Narrow" w:cs="Times New Roman"/>
-                <w:color w:val="000000"/>
-                <w:kern w:val="0"/>
-                <w:lang w:eastAsia="nl-NL"/>
-                <w14:ligatures w14:val="none"/>
-              </w:rPr>
-            </w:pPr>
-            <w:r>
-              <w:rPr>
-                <w:rFonts w:ascii="Aptos Narrow" w:eastAsia="Times New Roman" w:hAnsi="Aptos Narrow" w:cs="Times New Roman"/>
-                <w:color w:val="000000"/>
-                <w:kern w:val="0"/>
-                <w:lang w:eastAsia="nl-NL"/>
-                <w14:ligatures w14:val="none"/>
-              </w:rPr>
-              <w:t>1.773.452</w:t>
-            </w:r>
-          </w:p>
-        </w:tc>
-        <w:tc>
-          <w:tcPr>
-            <w:tcW w:w="725" w:type="dxa"/>
-            <w:tcBorders>
-              <w:top w:val="nil"/>
-              <w:left w:val="nil"/>
-              <w:bottom w:val="single" w:sz="4" w:space="0" w:color="auto"/>
-              <w:right w:val="single" w:sz="4" w:space="0" w:color="auto"/>
-            </w:tcBorders>
-            <w:shd w:val="clear" w:color="auto" w:fill="auto"/>
-            <w:noWrap/>
-            <w:vAlign w:val="bottom"/>
-            <w:hideMark/>
-          </w:tcPr>
-          <w:p>
-            <w:pPr>
-              <w:spacing w:after="0" w:line="240" w:lineRule="auto"/>
-              <w:jc w:val="right"/>
-              <w:rPr>
-                <w:rFonts w:ascii="Aptos Narrow" w:eastAsia="Times New Roman" w:hAnsi="Aptos Narrow" w:cs="Times New Roman"/>
-                <w:color w:val="000000"/>
-                <w:kern w:val="0"/>
-                <w:lang w:eastAsia="nl-NL"/>
-                <w14:ligatures w14:val="none"/>
-              </w:rPr>
-            </w:pPr>
-            <w:r>
-              <w:rPr>
-                <w:rFonts w:ascii="Aptos Narrow" w:eastAsia="Times New Roman" w:hAnsi="Aptos Narrow" w:cs="Times New Roman"/>
-                <w:color w:val="000000"/>
-                <w:kern w:val="0"/>
-                <w:lang w:eastAsia="nl-NL"/>
-                <w14:ligatures w14:val="none"/>
-              </w:rPr>
-              <w:t>2.923</w:t>
-            </w:r>
-          </w:p>
-        </w:tc>
-        <w:tc>
-          <w:tcPr>
-            <w:tcW w:w="867" w:type="dxa"/>
-            <w:tcBorders>
-              <w:top w:val="nil"/>
-              <w:left w:val="nil"/>
-              <w:bottom w:val="single" w:sz="4" w:space="0" w:color="auto"/>
-              <w:right w:val="single" w:sz="4" w:space="0" w:color="auto"/>
-            </w:tcBorders>
-            <w:shd w:val="clear" w:color="auto" w:fill="auto"/>
-            <w:noWrap/>
-            <w:vAlign w:val="bottom"/>
-            <w:hideMark/>
-          </w:tcPr>
-          <w:p>
-            <w:pPr>
-              <w:spacing w:after="0" w:line="240" w:lineRule="auto"/>
-              <w:jc w:val="right"/>
-              <w:rPr>
-                <w:rFonts w:ascii="Aptos Narrow" w:eastAsia="Times New Roman" w:hAnsi="Aptos Narrow" w:cs="Times New Roman"/>
-                <w:color w:val="000000"/>
-                <w:kern w:val="0"/>
-                <w:lang w:eastAsia="nl-NL"/>
-                <w14:ligatures w14:val="none"/>
-              </w:rPr>
-            </w:pPr>
-            <w:r>
-              <w:rPr>
-                <w:rFonts w:ascii="Aptos Narrow" w:eastAsia="Times New Roman" w:hAnsi="Aptos Narrow" w:cs="Times New Roman"/>
-                <w:color w:val="000000"/>
-                <w:kern w:val="0"/>
-                <w:lang w:eastAsia="nl-NL"/>
-                <w14:ligatures w14:val="none"/>
-              </w:rPr>
-              <w:t>120.456</w:t>
-            </w:r>
-          </w:p>
-        </w:tc>
-        <w:tc>
-          <w:tcPr>
-            <w:tcW w:w="755" w:type="dxa"/>
-            <w:tcBorders>
-              <w:top w:val="nil"/>
-              <w:left w:val="nil"/>
-              <w:bottom w:val="single" w:sz="4" w:space="0" w:color="auto"/>
-              <w:right w:val="single" w:sz="4" w:space="0" w:color="auto"/>
-            </w:tcBorders>
-            <w:shd w:val="clear" w:color="auto" w:fill="auto"/>
-            <w:noWrap/>
-            <w:vAlign w:val="bottom"/>
-            <w:hideMark/>
-          </w:tcPr>
-          <w:p>
-            <w:pPr>
-              <w:spacing w:after="0" w:line="240" w:lineRule="auto"/>
-              <w:jc w:val="right"/>
-              <w:rPr>
-                <w:rFonts w:ascii="Aptos Narrow" w:eastAsia="Times New Roman" w:hAnsi="Aptos Narrow" w:cs="Times New Roman"/>
-                <w:color w:val="000000"/>
-                <w:kern w:val="0"/>
-                <w:lang w:eastAsia="nl-NL"/>
-                <w14:ligatures w14:val="none"/>
-              </w:rPr>
-            </w:pPr>
-            <w:r>
-              <w:rPr>
-                <w:rFonts w:ascii="Aptos Narrow" w:eastAsia="Times New Roman" w:hAnsi="Aptos Narrow" w:cs="Times New Roman"/>
-                <w:color w:val="000000"/>
-                <w:kern w:val="0"/>
-                <w:lang w:eastAsia="nl-NL"/>
-                <w14:ligatures w14:val="none"/>
-              </w:rPr>
-              <w:t>13.251</w:t>
-            </w:r>
-          </w:p>
-        </w:tc>
-        <w:tc>
-          <w:tcPr>
-            <w:tcW w:w="725" w:type="dxa"/>
-            <w:tcBorders>
-              <w:top w:val="nil"/>
-              <w:left w:val="nil"/>
-              <w:bottom w:val="single" w:sz="4" w:space="0" w:color="auto"/>
-              <w:right w:val="single" w:sz="4" w:space="0" w:color="auto"/>
-            </w:tcBorders>
-            <w:shd w:val="clear" w:color="auto" w:fill="auto"/>
-            <w:noWrap/>
-            <w:vAlign w:val="bottom"/>
-            <w:hideMark/>
-          </w:tcPr>
-          <w:p>
-            <w:pPr>
-              <w:spacing w:after="0" w:line="240" w:lineRule="auto"/>
-              <w:rPr>
-                <w:rFonts w:ascii="Aptos Narrow" w:eastAsia="Times New Roman" w:hAnsi="Aptos Narrow" w:cs="Times New Roman"/>
-                <w:color w:val="000000"/>
-                <w:kern w:val="0"/>
-                <w:lang w:eastAsia="nl-NL"/>
-                <w14:ligatures w14:val="none"/>
-              </w:rPr>
-            </w:pPr>
-            <w:r>
-              <w:rPr>
-                <w:rFonts w:ascii="Aptos Narrow" w:eastAsia="Times New Roman" w:hAnsi="Aptos Narrow" w:cs="Times New Roman"/>
-                <w:color w:val="000000"/>
-                <w:kern w:val="0"/>
-                <w:lang w:eastAsia="nl-NL"/>
-                <w14:ligatures w14:val="none"/>
-              </w:rPr>
-              <w:t> </w:t>
-            </w:r>
-          </w:p>
-        </w:tc>
-        <w:tc>
-          <w:tcPr>
-            <w:tcW w:w="725" w:type="dxa"/>
-            <w:tcBorders>
-              <w:top w:val="nil"/>
-              <w:left w:val="nil"/>
-              <w:bottom w:val="single" w:sz="4" w:space="0" w:color="auto"/>
-              <w:right w:val="single" w:sz="4" w:space="0" w:color="auto"/>
-            </w:tcBorders>
-            <w:shd w:val="clear" w:color="auto" w:fill="auto"/>
-            <w:noWrap/>
-            <w:vAlign w:val="bottom"/>
-            <w:hideMark/>
-          </w:tcPr>
-          <w:p>
-            <w:pPr>
-              <w:spacing w:after="0" w:line="240" w:lineRule="auto"/>
-              <w:rPr>
-                <w:rFonts w:ascii="Aptos Narrow" w:eastAsia="Times New Roman" w:hAnsi="Aptos Narrow" w:cs="Times New Roman"/>
-                <w:color w:val="000000"/>
-                <w:kern w:val="0"/>
-                <w:lang w:eastAsia="nl-NL"/>
-                <w14:ligatures w14:val="none"/>
-              </w:rPr>
-            </w:pPr>
-            <w:r>
-              <w:rPr>
-                <w:rFonts w:ascii="Aptos Narrow" w:eastAsia="Times New Roman" w:hAnsi="Aptos Narrow" w:cs="Times New Roman"/>
-                <w:color w:val="000000"/>
-                <w:kern w:val="0"/>
-                <w:lang w:eastAsia="nl-NL"/>
-                <w14:ligatures w14:val="none"/>
-              </w:rPr>
-              <w:t> </w:t>
-            </w:r>
-          </w:p>
-        </w:tc>
-      </w:tr>
-      <w:tr>
-        <w:trPr>
-          <w:trHeight w:val="203"/>
-        </w:trPr>
-        <w:tc>
-          <w:tcPr>
-            <w:tcW w:w="587" w:type="dxa"/>
-            <w:tcBorders>
-              <w:top w:val="nil"/>
-              <w:left w:val="single" w:sz="4" w:space="0" w:color="auto"/>
-              <w:bottom w:val="single" w:sz="4" w:space="0" w:color="auto"/>
-              <w:right w:val="single" w:sz="4" w:space="0" w:color="auto"/>
-            </w:tcBorders>
-            <w:shd w:val="clear" w:color="auto" w:fill="auto"/>
-            <w:noWrap/>
-            <w:vAlign w:val="bottom"/>
-            <w:hideMark/>
-          </w:tcPr>
-          <w:p>
-            <w:pPr>
-              <w:spacing w:after="0" w:line="240" w:lineRule="auto"/>
-              <w:jc w:val="right"/>
-              <w:rPr>
-                <w:rFonts w:ascii="Aptos Narrow" w:eastAsia="Times New Roman" w:hAnsi="Aptos Narrow" w:cs="Times New Roman"/>
-                <w:color w:val="000000"/>
-                <w:kern w:val="0"/>
-                <w:lang w:eastAsia="nl-NL"/>
-                <w14:ligatures w14:val="none"/>
-              </w:rPr>
-            </w:pPr>
-            <w:r>
-              <w:rPr>
-                <w:rFonts w:ascii="Aptos Narrow" w:eastAsia="Times New Roman" w:hAnsi="Aptos Narrow" w:cs="Times New Roman"/>
-                <w:color w:val="000000"/>
-                <w:kern w:val="0"/>
-                <w:lang w:eastAsia="nl-NL"/>
-                <w14:ligatures w14:val="none"/>
-              </w:rPr>
-              <w:t>2025</w:t>
-            </w:r>
-          </w:p>
-        </w:tc>
-        <w:tc>
-          <w:tcPr>
-            <w:tcW w:w="1147" w:type="dxa"/>
-            <w:tcBorders>
-              <w:top w:val="nil"/>
-              <w:left w:val="nil"/>
-              <w:bottom w:val="single" w:sz="4" w:space="0" w:color="auto"/>
-              <w:right w:val="single" w:sz="4" w:space="0" w:color="auto"/>
-            </w:tcBorders>
-            <w:shd w:val="clear" w:color="auto" w:fill="auto"/>
-            <w:noWrap/>
-            <w:vAlign w:val="bottom"/>
-            <w:hideMark/>
-          </w:tcPr>
-          <w:p>
-            <w:pPr>
-              <w:spacing w:after="0" w:line="240" w:lineRule="auto"/>
-              <w:jc w:val="right"/>
-              <w:rPr>
-                <w:rFonts w:ascii="Aptos Narrow" w:eastAsia="Times New Roman" w:hAnsi="Aptos Narrow" w:cs="Times New Roman"/>
-                <w:color w:val="000000"/>
-                <w:kern w:val="0"/>
-                <w:lang w:eastAsia="nl-NL"/>
-                <w14:ligatures w14:val="none"/>
-              </w:rPr>
-            </w:pPr>
-            <w:r>
-              <w:rPr>
-                <w:rFonts w:ascii="Aptos Narrow" w:eastAsia="Times New Roman" w:hAnsi="Aptos Narrow" w:cs="Times New Roman"/>
-                <w:color w:val="000000"/>
-                <w:kern w:val="0"/>
-                <w:lang w:eastAsia="nl-NL"/>
-                <w14:ligatures w14:val="none"/>
-              </w:rPr>
-              <w:t>11.702.375</w:t>
-            </w:r>
-          </w:p>
-        </w:tc>
-        <w:tc>
-          <w:tcPr>
-            <w:tcW w:w="1036" w:type="dxa"/>
-            <w:tcBorders>
-              <w:top w:val="nil"/>
-              <w:left w:val="nil"/>
-              <w:bottom w:val="single" w:sz="4" w:space="0" w:color="auto"/>
-              <w:right w:val="single" w:sz="4" w:space="0" w:color="auto"/>
-            </w:tcBorders>
-            <w:shd w:val="clear" w:color="auto" w:fill="auto"/>
-            <w:noWrap/>
-            <w:vAlign w:val="bottom"/>
-            <w:hideMark/>
-          </w:tcPr>
-          <w:p>
-            <w:pPr>
-              <w:spacing w:after="0" w:line="240" w:lineRule="auto"/>
-              <w:jc w:val="right"/>
-              <w:rPr>
-                <w:rFonts w:ascii="Aptos Narrow" w:eastAsia="Times New Roman" w:hAnsi="Aptos Narrow" w:cs="Times New Roman"/>
-                <w:color w:val="000000"/>
-                <w:kern w:val="0"/>
-                <w:lang w:eastAsia="nl-NL"/>
-                <w14:ligatures w14:val="none"/>
-              </w:rPr>
-            </w:pPr>
-            <w:r>
-              <w:rPr>
-                <w:rFonts w:ascii="Aptos Narrow" w:eastAsia="Times New Roman" w:hAnsi="Aptos Narrow" w:cs="Times New Roman"/>
-                <w:color w:val="000000"/>
-                <w:kern w:val="0"/>
-                <w:lang w:eastAsia="nl-NL"/>
-                <w14:ligatures w14:val="none"/>
-              </w:rPr>
-              <w:t>416.251</w:t>
-            </w:r>
-          </w:p>
-        </w:tc>
-        <w:tc>
-          <w:tcPr>
-            <w:tcW w:w="725" w:type="dxa"/>
-            <w:tcBorders>
-              <w:top w:val="nil"/>
-              <w:left w:val="nil"/>
-              <w:bottom w:val="single" w:sz="4" w:space="0" w:color="auto"/>
-              <w:right w:val="single" w:sz="4" w:space="0" w:color="auto"/>
-            </w:tcBorders>
-            <w:shd w:val="clear" w:color="auto" w:fill="auto"/>
-            <w:noWrap/>
-            <w:vAlign w:val="bottom"/>
-            <w:hideMark/>
-          </w:tcPr>
-          <w:p>
-            <w:pPr>
-              <w:spacing w:after="0" w:line="240" w:lineRule="auto"/>
-              <w:jc w:val="right"/>
-              <w:rPr>
-                <w:rFonts w:ascii="Aptos Narrow" w:eastAsia="Times New Roman" w:hAnsi="Aptos Narrow" w:cs="Times New Roman"/>
-                <w:color w:val="000000"/>
-                <w:kern w:val="0"/>
-                <w:lang w:eastAsia="nl-NL"/>
-                <w14:ligatures w14:val="none"/>
-              </w:rPr>
-            </w:pPr>
-            <w:r>
-              <w:rPr>
-                <w:rFonts w:ascii="Aptos Narrow" w:eastAsia="Times New Roman" w:hAnsi="Aptos Narrow" w:cs="Times New Roman"/>
-                <w:color w:val="000000"/>
-                <w:kern w:val="0"/>
-                <w:lang w:eastAsia="nl-NL"/>
-                <w14:ligatures w14:val="none"/>
-              </w:rPr>
-              <w:t>952</w:t>
-            </w:r>
-          </w:p>
-        </w:tc>
-        <w:tc>
-          <w:tcPr>
-            <w:tcW w:w="867" w:type="dxa"/>
-            <w:tcBorders>
-              <w:top w:val="nil"/>
-              <w:left w:val="nil"/>
-              <w:bottom w:val="single" w:sz="4" w:space="0" w:color="auto"/>
-              <w:right w:val="single" w:sz="4" w:space="0" w:color="auto"/>
-            </w:tcBorders>
-            <w:shd w:val="clear" w:color="auto" w:fill="auto"/>
-            <w:noWrap/>
-            <w:vAlign w:val="bottom"/>
-            <w:hideMark/>
-          </w:tcPr>
-          <w:p>
-            <w:pPr>
-              <w:spacing w:after="0" w:line="240" w:lineRule="auto"/>
-              <w:jc w:val="right"/>
-              <w:rPr>
-                <w:rFonts w:ascii="Aptos Narrow" w:eastAsia="Times New Roman" w:hAnsi="Aptos Narrow" w:cs="Times New Roman"/>
-                <w:color w:val="000000"/>
-                <w:kern w:val="0"/>
-                <w:lang w:eastAsia="nl-NL"/>
-                <w14:ligatures w14:val="none"/>
-              </w:rPr>
-            </w:pPr>
-            <w:r>
-              <w:rPr>
-                <w:rFonts w:ascii="Aptos Narrow" w:eastAsia="Times New Roman" w:hAnsi="Aptos Narrow" w:cs="Times New Roman"/>
-                <w:color w:val="000000"/>
-                <w:kern w:val="0"/>
-                <w:lang w:eastAsia="nl-NL"/>
-                <w14:ligatures w14:val="none"/>
-              </w:rPr>
-              <w:t>80.604</w:t>
-            </w:r>
-          </w:p>
-        </w:tc>
-        <w:tc>
-          <w:tcPr>
-            <w:tcW w:w="755" w:type="dxa"/>
-            <w:tcBorders>
-              <w:top w:val="nil"/>
-              <w:left w:val="nil"/>
-              <w:bottom w:val="single" w:sz="4" w:space="0" w:color="auto"/>
-              <w:right w:val="single" w:sz="4" w:space="0" w:color="auto"/>
-            </w:tcBorders>
-            <w:shd w:val="clear" w:color="auto" w:fill="auto"/>
-            <w:noWrap/>
-            <w:vAlign w:val="bottom"/>
-            <w:hideMark/>
-          </w:tcPr>
-          <w:p>
-            <w:pPr>
-              <w:spacing w:after="0" w:line="240" w:lineRule="auto"/>
-              <w:jc w:val="right"/>
-              <w:rPr>
-                <w:rFonts w:ascii="Aptos Narrow" w:eastAsia="Times New Roman" w:hAnsi="Aptos Narrow" w:cs="Times New Roman"/>
-                <w:color w:val="000000"/>
-                <w:kern w:val="0"/>
-                <w:lang w:eastAsia="nl-NL"/>
-                <w14:ligatures w14:val="none"/>
-              </w:rPr>
-            </w:pPr>
-            <w:r>
-              <w:rPr>
-                <w:rFonts w:ascii="Aptos Narrow" w:eastAsia="Times New Roman" w:hAnsi="Aptos Narrow" w:cs="Times New Roman"/>
-                <w:color w:val="000000"/>
-                <w:kern w:val="0"/>
-                <w:lang w:eastAsia="nl-NL"/>
-                <w14:ligatures w14:val="none"/>
-              </w:rPr>
-              <w:t>3.237</w:t>
-            </w:r>
-          </w:p>
-        </w:tc>
-        <w:tc>
-          <w:tcPr>
-            <w:tcW w:w="725" w:type="dxa"/>
-            <w:tcBorders>
-              <w:top w:val="nil"/>
-              <w:left w:val="nil"/>
-              <w:bottom w:val="single" w:sz="4" w:space="0" w:color="auto"/>
-              <w:right w:val="single" w:sz="4" w:space="0" w:color="auto"/>
-            </w:tcBorders>
-            <w:shd w:val="clear" w:color="auto" w:fill="auto"/>
-            <w:noWrap/>
-            <w:vAlign w:val="bottom"/>
-            <w:hideMark/>
-          </w:tcPr>
-          <w:p>
-            <w:pPr>
-              <w:spacing w:after="0" w:line="240" w:lineRule="auto"/>
-              <w:rPr>
-                <w:rFonts w:ascii="Aptos Narrow" w:eastAsia="Times New Roman" w:hAnsi="Aptos Narrow" w:cs="Times New Roman"/>
-                <w:color w:val="000000"/>
-                <w:kern w:val="0"/>
-                <w:lang w:eastAsia="nl-NL"/>
-                <w14:ligatures w14:val="none"/>
-              </w:rPr>
-            </w:pPr>
-            <w:r>
-              <w:rPr>
-                <w:rFonts w:ascii="Aptos Narrow" w:eastAsia="Times New Roman" w:hAnsi="Aptos Narrow" w:cs="Times New Roman"/>
-                <w:color w:val="000000"/>
-                <w:kern w:val="0"/>
-                <w:lang w:eastAsia="nl-NL"/>
-                <w14:ligatures w14:val="none"/>
-              </w:rPr>
-              <w:t> </w:t>
-            </w:r>
-          </w:p>
-        </w:tc>
-        <w:tc>
-          <w:tcPr>
-            <w:tcW w:w="725" w:type="dxa"/>
-            <w:tcBorders>
-              <w:top w:val="nil"/>
-              <w:left w:val="nil"/>
-              <w:bottom w:val="single" w:sz="4" w:space="0" w:color="auto"/>
-              <w:right w:val="single" w:sz="4" w:space="0" w:color="auto"/>
-            </w:tcBorders>
-            <w:shd w:val="clear" w:color="auto" w:fill="auto"/>
-            <w:noWrap/>
-            <w:vAlign w:val="bottom"/>
-            <w:hideMark/>
-          </w:tcPr>
-          <w:p>
-            <w:pPr>
-              <w:spacing w:after="0" w:line="240" w:lineRule="auto"/>
-              <w:rPr>
-                <w:rFonts w:ascii="Aptos Narrow" w:eastAsia="Times New Roman" w:hAnsi="Aptos Narrow" w:cs="Times New Roman"/>
-                <w:color w:val="000000"/>
-                <w:kern w:val="0"/>
-                <w:lang w:eastAsia="nl-NL"/>
-                <w14:ligatures w14:val="none"/>
-              </w:rPr>
-            </w:pPr>
-            <w:r>
-              <w:rPr>
-                <w:rFonts w:ascii="Aptos Narrow" w:eastAsia="Times New Roman" w:hAnsi="Aptos Narrow" w:cs="Times New Roman"/>
-                <w:color w:val="000000"/>
-                <w:kern w:val="0"/>
-                <w:lang w:eastAsia="nl-NL"/>
-                <w14:ligatures w14:val="none"/>
-              </w:rPr>
-              <w:t> </w:t>
-            </w:r>
-          </w:p>
-        </w:tc>
-      </w:tr>
-    </w:tbl>
-    <w:p>
-      <w:r>
-        <w:t xml:space="preserve"> Je zou dit verwachten:</w:t>
-      </w:r>
-    </w:p>
-    <w:p>
-      <w:r>
-        <w:br/>
-      </w:r>
-      <w:r>
-        <w:br/>
-      </w:r>
-      <w:r>
-        <w:br/>
-      </w:r>
-    </w:p>
     <w:p/>
     <w:p>
       <w:pPr>
         <w:pStyle w:val="Kop2"/>
+        <w:rPr>
+          <w:lang w:val="en-GB"/>
+        </w:rPr>
       </w:pPr>
-      <w:bookmarkStart w:id="14" w:name="_Toc204854570"/>
-      <w:r>
-        <w:t>Mappen van Business rules</w:t>
+      <w:bookmarkStart w:id="14" w:name="_Toc206051254"/>
+      <w:proofErr w:type="spellStart"/>
+      <w:r>
+        <w:rPr>
+          <w:lang w:val="en-GB"/>
+        </w:rPr>
+        <w:t>Mappen</w:t>
+      </w:r>
+      <w:proofErr w:type="spellEnd"/>
+      <w:r>
+        <w:rPr>
+          <w:lang w:val="en-GB"/>
+        </w:rPr>
+        <w:t xml:space="preserve"> van Business rules</w:t>
       </w:r>
       <w:bookmarkEnd w:id="14"/>
     </w:p>
     <w:p>
       <w:pPr>
         <w:pStyle w:val="Kop3"/>
+        <w:rPr>
+          <w:lang w:val="en-GB"/>
+        </w:rPr>
       </w:pPr>
-      <w:bookmarkStart w:id="15" w:name="_Toc204854571"/>
-      <w:r>
+      <w:bookmarkStart w:id="15" w:name="_Toc206051255"/>
+      <w:r>
+        <w:rPr>
+          <w:lang w:val="en-GB"/>
+        </w:rPr>
         <w:t>Source Objects</w:t>
       </w:r>
       <w:bookmarkEnd w:id="15"/>
@@ -7709,9 +6157,15 @@
         </mc:AlternateContent>
       </w:r>
       <w:r>
-        <w:br/>
-      </w:r>
-      <w:r>
+        <w:rPr>
+          <w:lang w:val="en-GB"/>
+        </w:rPr>
+        <w:br/>
+      </w:r>
+      <w:r>
+        <w:rPr>
+          <w:lang w:val="en-GB"/>
+        </w:rPr>
         <w:br/>
       </w:r>
       <w:r>
@@ -7719,7 +6173,7 @@
           <w:noProof/>
         </w:rPr>
         <w:drawing>
-          <wp:anchor distT="0" distB="0" distL="114300" distR="114300" simplePos="0" relativeHeight="251713536" behindDoc="0" locked="0" layoutInCell="1" allowOverlap="1" wp14:anchorId="4E0F9C73" wp14:editId="19872840">
+          <wp:anchor distT="0" distB="0" distL="114300" distR="114300" simplePos="0" relativeHeight="251713536" behindDoc="0" locked="0" layoutInCell="1" allowOverlap="1" wp14:anchorId="4E0F9C73" wp14:editId="36558801">
             <wp:simplePos x="0" y="0"/>
             <wp:positionH relativeFrom="margin">
               <wp:align>left</wp:align>
@@ -7902,9 +6356,8 @@
       <w:pPr>
         <w:pStyle w:val="Kop3"/>
       </w:pPr>
-      <w:bookmarkStart w:id="16" w:name="_Toc204854572"/>
-      <w:r>
-        <w:lastRenderedPageBreak/>
+      <w:bookmarkStart w:id="16" w:name="_Toc206051256"/>
+      <w:r>
         <w:t>Attribute mappings</w:t>
       </w:r>
       <w:bookmarkEnd w:id="16"/>
@@ -8080,11 +6533,12 @@
       <w:pPr>
         <w:pStyle w:val="Kop1"/>
       </w:pPr>
-      <w:bookmarkStart w:id="17" w:name="_Toc204854573"/>
+      <w:bookmarkStart w:id="17" w:name="_Toc206051257"/>
       <w:r>
         <w:rPr>
           <w:noProof/>
         </w:rPr>
+        <w:lastRenderedPageBreak/>
         <w:drawing>
           <wp:anchor distT="0" distB="0" distL="114300" distR="114300" simplePos="0" relativeHeight="251663360" behindDoc="0" locked="0" layoutInCell="1" allowOverlap="1" wp14:anchorId="6F6DC3AB" wp14:editId="1C1699FE">
             <wp:simplePos x="0" y="0"/>
@@ -8448,7 +6902,7 @@
       <w:r>
         <w:br w:type="page"/>
       </w:r>
-      <w:bookmarkStart w:id="18" w:name="_Toc204854574"/>
+      <w:bookmarkStart w:id="18" w:name="_Toc206051258"/>
       <w:r>
         <w:lastRenderedPageBreak/>
         <w:t>Check Model</w:t>
@@ -8894,7 +7348,7 @@
       <w:pPr>
         <w:pStyle w:val="Kop1"/>
       </w:pPr>
-      <w:bookmarkStart w:id="19" w:name="_Toc204854575"/>
+      <w:bookmarkStart w:id="19" w:name="_Toc206051259"/>
       <w:r>
         <w:lastRenderedPageBreak/>
         <w:t>Stermodel</w:t>
@@ -9072,6 +7526,27 @@
         <w:t>Leg de relaties tussen de entiteiten.</w:t>
       </w:r>
     </w:p>
+    <w:p>
+      <w:r>
+        <w:t xml:space="preserve">In Genesis leidt dit tot een </w:t>
+      </w:r>
+      <w:proofErr w:type="spellStart"/>
+      <w:r>
+        <w:t>warning</w:t>
+      </w:r>
+      <w:proofErr w:type="spellEnd"/>
+      <w:r>
+        <w:t xml:space="preserve"> dat er een relatie is gelegd naar een ander model. Deze </w:t>
+      </w:r>
+      <w:proofErr w:type="spellStart"/>
+      <w:r>
+        <w:t>warning</w:t>
+      </w:r>
+      <w:proofErr w:type="spellEnd"/>
+      <w:r>
+        <w:t xml:space="preserve"> kan dus worden genegeerd.</w:t>
+      </w:r>
+    </w:p>
     <w:p/>
     <w:p/>
     <w:sectPr>
@@ -9122,7 +7597,6 @@
         <w:docPartUnique/>
       </w:docPartObj>
     </w:sdtPr>
-    <w:sdtEndPr/>
     <w:sdtContent>
       <w:sdt>
         <w:sdtPr>
@@ -9132,7 +7606,6 @@
             <w:docPartUnique/>
           </w:docPartObj>
         </w:sdtPr>
-        <w:sdtEndPr/>
         <w:sdtContent>
           <w:p>
             <w:pPr>
@@ -10902,12 +9375,6 @@
     <w:pitch w:val="variable"/>
     <w:sig w:usb0="20000287" w:usb1="00000003" w:usb2="00000000" w:usb3="00000000" w:csb0="0000019F" w:csb1="00000000"/>
   </w:font>
-  <w:font w:name="Aptos Narrow">
-    <w:charset w:val="00"/>
-    <w:family w:val="swiss"/>
-    <w:pitch w:val="variable"/>
-    <w:sig w:usb0="20000287" w:usb1="00000003" w:usb2="00000000" w:usb3="00000000" w:csb0="0000019F" w:csb1="00000000"/>
-  </w:font>
 </w:fonts>
 </file>
 
@@ -10942,11 +9409,13 @@
     <w:rsid w:val="00AE5770"/>
     <w:rsid w:val="00B248E5"/>
     <w:rsid w:val="00B5709E"/>
+    <w:rsid w:val="00C56CA0"/>
     <w:rsid w:val="00C62CE1"/>
     <w:rsid w:val="00C669C4"/>
     <w:rsid w:val="00CA6CA6"/>
     <w:rsid w:val="00D54F3F"/>
     <w:rsid w:val="00EF49C2"/>
+    <w:rsid w:val="00FE28A0"/>
     <w:rsid w:val="00FF21C4"/>
   </w:rsids>
   <m:mathPr>
